--- a/public/assets/archive/domisili.docx
+++ b/public/assets/archive/domisili.docx
@@ -428,7 +428,26 @@
           <w:szCs w:val="24"/>
         </w:rPr>
         <w:tab/>
-        <w:t xml:space="preserve"> : 140/019/XI/2022</w:t>
+        <w:t xml:space="preserve"> : </w:t>
+      </w:r>
+      <w:r>
+        <w:rPr>
+          <w:rFonts w:ascii="Times New Roman" w:hAnsi="Times New Roman" w:cs="Times New Roman"/>
+          <w:b/>
+          <w:sz w:val="24"/>
+          <w:szCs w:val="24"/>
+        </w:rPr>
+        <w:t xml:space="preserve">${nosur}</w:t>
+      </w:r>
+      <w:r/>
+      <w:r>
+        <w:rPr>
+          <w:rFonts w:ascii="Times New Roman" w:hAnsi="Times New Roman" w:cs="Times New Roman"/>
+          <w:b/>
+          <w:bCs/>
+          <w:sz w:val="24"/>
+          <w:szCs w:val="24"/>
+        </w:rPr>
       </w:r>
       <w:r/>
     </w:p>
@@ -695,17 +714,15 @@
     </w:p>
     <w:p>
       <w:pPr>
-        <w:pStyle w:val="612"/>
+        <w:pStyle w:val="825"/>
         <w:numPr>
           <w:ilvl w:val="0"/>
-          <w:numId w:val="3"/>
+          <w:numId w:val="6"/>
         </w:numPr>
         <w:jc w:val="both"/>
         <w:spacing w:line="360" w:lineRule="auto"/>
         <w:rPr>
           <w:rFonts w:ascii="Times New Roman" w:hAnsi="Times New Roman" w:cs="Times New Roman"/>
-          <w:sz w:val="24"/>
-          <w:szCs w:val="24"/>
         </w:rPr>
       </w:pPr>
       <w:r>
@@ -731,23 +748,28 @@
           <w:szCs w:val="24"/>
         </w:rPr>
         <w:tab/>
-        <w:t xml:space="preserve">:</w:t>
+        <w:t xml:space="preserve">: ${nama}</w:t>
+      </w:r>
+      <w:r>
+        <w:rPr>
+          <w:rFonts w:ascii="Times New Roman" w:hAnsi="Times New Roman" w:cs="Times New Roman"/>
+          <w:sz w:val="24"/>
+          <w:szCs w:val="24"/>
+        </w:rPr>
       </w:r>
       <w:r/>
     </w:p>
     <w:p>
       <w:pPr>
-        <w:pStyle w:val="612"/>
+        <w:pStyle w:val="825"/>
         <w:numPr>
           <w:ilvl w:val="0"/>
-          <w:numId w:val="3"/>
+          <w:numId w:val="6"/>
         </w:numPr>
         <w:jc w:val="both"/>
         <w:spacing w:line="360" w:lineRule="auto"/>
         <w:rPr>
           <w:rFonts w:ascii="Times New Roman" w:hAnsi="Times New Roman" w:cs="Times New Roman"/>
-          <w:sz w:val="24"/>
-          <w:szCs w:val="24"/>
         </w:rPr>
       </w:pPr>
       <w:r>
@@ -780,7 +802,15 @@
           <w:sz w:val="24"/>
           <w:szCs w:val="24"/>
         </w:rPr>
-        <w:t xml:space="preserve"> Lahir :</w:t>
+        <w:t xml:space="preserve"> Lahir : </w:t>
+      </w:r>
+      <w:r>
+        <w:rPr>
+          <w:rFonts w:ascii="Times New Roman" w:hAnsi="Times New Roman" w:cs="Times New Roman"/>
+          <w:sz w:val="24"/>
+          <w:szCs w:val="24"/>
+        </w:rPr>
+        <w:t xml:space="preserve">${ttl}</w:t>
       </w:r>
       <w:r>
         <w:rPr>
@@ -789,22 +819,27 @@
           <w:szCs w:val="24"/>
         </w:rPr>
         <w:tab/>
+      </w:r>
+      <w:r>
+        <w:rPr>
+          <w:rFonts w:ascii="Times New Roman" w:hAnsi="Times New Roman" w:cs="Times New Roman"/>
+          <w:sz w:val="24"/>
+          <w:szCs w:val="24"/>
+        </w:rPr>
       </w:r>
       <w:r/>
     </w:p>
     <w:p>
       <w:pPr>
-        <w:pStyle w:val="612"/>
+        <w:pStyle w:val="825"/>
         <w:numPr>
           <w:ilvl w:val="0"/>
-          <w:numId w:val="3"/>
+          <w:numId w:val="6"/>
         </w:numPr>
         <w:jc w:val="both"/>
         <w:spacing w:line="360" w:lineRule="auto"/>
         <w:rPr>
           <w:rFonts w:ascii="Times New Roman" w:hAnsi="Times New Roman" w:cs="Times New Roman"/>
-          <w:sz w:val="24"/>
-          <w:szCs w:val="24"/>
         </w:rPr>
       </w:pPr>
       <w:r>
@@ -830,23 +865,36 @@
           <w:szCs w:val="24"/>
         </w:rPr>
         <w:tab/>
-        <w:t xml:space="preserve"> :</w:t>
+        <w:t xml:space="preserve"> : </w:t>
+      </w:r>
+      <w:r>
+        <w:rPr>
+          <w:rFonts w:ascii="Times New Roman" w:hAnsi="Times New Roman" w:cs="Times New Roman"/>
+          <w:sz w:val="24"/>
+          <w:szCs w:val="24"/>
+        </w:rPr>
+        <w:t xml:space="preserve">${nik}</w:t>
+      </w:r>
+      <w:r>
+        <w:rPr>
+          <w:rFonts w:ascii="Times New Roman" w:hAnsi="Times New Roman" w:cs="Times New Roman"/>
+          <w:sz w:val="24"/>
+          <w:szCs w:val="24"/>
+        </w:rPr>
       </w:r>
       <w:r/>
     </w:p>
     <w:p>
       <w:pPr>
-        <w:pStyle w:val="612"/>
+        <w:pStyle w:val="825"/>
         <w:numPr>
           <w:ilvl w:val="0"/>
-          <w:numId w:val="3"/>
+          <w:numId w:val="6"/>
         </w:numPr>
         <w:jc w:val="both"/>
         <w:spacing w:line="360" w:lineRule="auto"/>
         <w:rPr>
           <w:rFonts w:ascii="Times New Roman" w:hAnsi="Times New Roman" w:cs="Times New Roman"/>
-          <w:sz w:val="24"/>
-          <w:szCs w:val="24"/>
         </w:rPr>
       </w:pPr>
       <w:r>
@@ -880,23 +928,36 @@
           <w:szCs w:val="24"/>
         </w:rPr>
         <w:tab/>
-        <w:t xml:space="preserve"> :</w:t>
+        <w:t xml:space="preserve"> : </w:t>
+      </w:r>
+      <w:r>
+        <w:rPr>
+          <w:rFonts w:ascii="Times New Roman" w:hAnsi="Times New Roman" w:cs="Times New Roman"/>
+          <w:sz w:val="24"/>
+          <w:szCs w:val="24"/>
+        </w:rPr>
+        <w:t xml:space="preserve">${jk}</w:t>
+      </w:r>
+      <w:r>
+        <w:rPr>
+          <w:rFonts w:ascii="Times New Roman" w:hAnsi="Times New Roman" w:cs="Times New Roman"/>
+          <w:sz w:val="24"/>
+          <w:szCs w:val="24"/>
+        </w:rPr>
       </w:r>
       <w:r/>
     </w:p>
     <w:p>
       <w:pPr>
-        <w:pStyle w:val="612"/>
+        <w:pStyle w:val="825"/>
         <w:numPr>
           <w:ilvl w:val="0"/>
-          <w:numId w:val="3"/>
+          <w:numId w:val="6"/>
         </w:numPr>
         <w:jc w:val="both"/>
         <w:spacing w:line="360" w:lineRule="auto"/>
         <w:rPr>
           <w:rFonts w:ascii="Times New Roman" w:hAnsi="Times New Roman" w:cs="Times New Roman"/>
-          <w:sz w:val="24"/>
-          <w:szCs w:val="24"/>
         </w:rPr>
       </w:pPr>
       <w:r>
@@ -922,24 +983,36 @@
           <w:szCs w:val="24"/>
         </w:rPr>
         <w:tab/>
-        <w:t xml:space="preserve">:</w:t>
+        <w:t xml:space="preserve"> : </w:t>
+      </w:r>
+      <w:r>
+        <w:rPr>
+          <w:rFonts w:ascii="Times New Roman" w:hAnsi="Times New Roman" w:cs="Times New Roman"/>
+          <w:sz w:val="24"/>
+          <w:szCs w:val="24"/>
+        </w:rPr>
+        <w:t xml:space="preserve">${agama}</w:t>
+      </w:r>
+      <w:r>
+        <w:rPr>
+          <w:rFonts w:ascii="Times New Roman" w:hAnsi="Times New Roman" w:cs="Times New Roman"/>
+          <w:sz w:val="24"/>
+          <w:szCs w:val="24"/>
+        </w:rPr>
       </w:r>
       <w:r/>
     </w:p>
     <w:p>
       <w:pPr>
-        <w:pStyle w:val="612"/>
+        <w:pStyle w:val="825"/>
         <w:numPr>
           <w:ilvl w:val="0"/>
-          <w:numId w:val="3"/>
+          <w:numId w:val="6"/>
         </w:numPr>
-        <w:ind w:left="1560" w:hanging="480"/>
         <w:jc w:val="both"/>
         <w:spacing w:line="360" w:lineRule="auto"/>
         <w:rPr>
           <w:rFonts w:ascii="Times New Roman" w:hAnsi="Times New Roman" w:cs="Times New Roman"/>
-          <w:sz w:val="24"/>
-          <w:szCs w:val="24"/>
         </w:rPr>
       </w:pPr>
       <w:r>
@@ -965,23 +1038,36 @@
           <w:szCs w:val="24"/>
         </w:rPr>
         <w:tab/>
-        <w:t xml:space="preserve"> :</w:t>
+        <w:t xml:space="preserve"> : </w:t>
+      </w:r>
+      <w:r>
+        <w:rPr>
+          <w:rFonts w:ascii="Times New Roman" w:hAnsi="Times New Roman" w:cs="Times New Roman"/>
+          <w:sz w:val="24"/>
+          <w:szCs w:val="24"/>
+        </w:rPr>
+        <w:t xml:space="preserve">${pk}</w:t>
+      </w:r>
+      <w:r>
+        <w:rPr>
+          <w:rFonts w:ascii="Times New Roman" w:hAnsi="Times New Roman" w:cs="Times New Roman"/>
+          <w:sz w:val="24"/>
+          <w:szCs w:val="24"/>
+        </w:rPr>
       </w:r>
       <w:r/>
     </w:p>
     <w:p>
       <w:pPr>
-        <w:pStyle w:val="612"/>
+        <w:pStyle w:val="825"/>
         <w:numPr>
           <w:ilvl w:val="0"/>
-          <w:numId w:val="3"/>
+          <w:numId w:val="6"/>
         </w:numPr>
         <w:jc w:val="both"/>
         <w:spacing w:line="360" w:lineRule="auto"/>
         <w:rPr>
           <w:rFonts w:ascii="Times New Roman" w:hAnsi="Times New Roman" w:cs="Times New Roman"/>
-          <w:sz w:val="24"/>
-          <w:szCs w:val="24"/>
         </w:rPr>
       </w:pPr>
       <w:r>
@@ -1007,24 +1093,36 @@
           <w:szCs w:val="24"/>
         </w:rPr>
         <w:tab/>
-        <w:t xml:space="preserve"> :</w:t>
+        <w:t xml:space="preserve"> : </w:t>
+      </w:r>
+      <w:r>
+        <w:rPr>
+          <w:rFonts w:ascii="Times New Roman" w:hAnsi="Times New Roman" w:cs="Times New Roman"/>
+          <w:sz w:val="24"/>
+          <w:szCs w:val="24"/>
+        </w:rPr>
+        <w:t xml:space="preserve">${nikah}</w:t>
+      </w:r>
+      <w:r>
+        <w:rPr>
+          <w:rFonts w:ascii="Times New Roman" w:hAnsi="Times New Roman" w:cs="Times New Roman"/>
+          <w:sz w:val="24"/>
+          <w:szCs w:val="24"/>
+        </w:rPr>
       </w:r>
       <w:r/>
     </w:p>
     <w:p>
       <w:pPr>
-        <w:pStyle w:val="612"/>
+        <w:pStyle w:val="825"/>
         <w:numPr>
           <w:ilvl w:val="0"/>
-          <w:numId w:val="3"/>
+          <w:numId w:val="6"/>
         </w:numPr>
-        <w:ind w:left="1418"/>
         <w:jc w:val="both"/>
         <w:spacing w:line="360" w:lineRule="auto"/>
         <w:rPr>
           <w:rFonts w:ascii="Times New Roman" w:hAnsi="Times New Roman" w:cs="Times New Roman"/>
-          <w:sz w:val="24"/>
-          <w:szCs w:val="24"/>
         </w:rPr>
       </w:pPr>
       <w:r>
@@ -1050,7 +1148,333 @@
           <w:szCs w:val="24"/>
         </w:rPr>
         <w:tab/>
-        <w:t xml:space="preserve"> :</w:t>
+        <w:t xml:space="preserve"> : </w:t>
+      </w:r>
+      <w:r>
+        <w:rPr>
+          <w:rFonts w:ascii="Times New Roman" w:hAnsi="Times New Roman" w:cs="Times New Roman"/>
+          <w:sz w:val="24"/>
+          <w:szCs w:val="24"/>
+        </w:rPr>
+        <w:t xml:space="preserve">${alamat}</w:t>
+      </w:r>
+      <w:r>
+        <w:rPr>
+          <w:rFonts w:ascii="Times New Roman" w:hAnsi="Times New Roman" w:cs="Times New Roman"/>
+          <w:sz w:val="24"/>
+          <w:szCs w:val="24"/>
+        </w:rPr>
+      </w:r>
+      <w:r/>
+      <w:r>
+        <w:rPr>
+          <w:rFonts w:ascii="Times New Roman" w:hAnsi="Times New Roman" w:cs="Times New Roman"/>
+          <w:sz w:val="24"/>
+          <w:szCs w:val="24"/>
+        </w:rPr>
+      </w:r>
+      <w:r/>
+      <w:r>
+        <w:rPr>
+          <w:rFonts w:ascii="Times New Roman" w:hAnsi="Times New Roman" w:cs="Times New Roman"/>
+          <w:sz w:val="24"/>
+          <w:szCs w:val="24"/>
+        </w:rPr>
+      </w:r>
+    </w:p>
+    <w:p>
+      <w:pPr>
+        <w:ind w:firstLine="720"/>
+        <w:jc w:val="both"/>
+        <w:spacing w:line="360" w:lineRule="auto"/>
+        <w:rPr>
+          <w:rFonts w:ascii="Times New Roman" w:hAnsi="Times New Roman" w:cs="Times New Roman"/>
+          <w:sz w:val="24"/>
+          <w:szCs w:val="24"/>
+        </w:rPr>
+      </w:pPr>
+      <w:r>
+        <w:rPr>
+          <w:rFonts w:ascii="Times New Roman" w:hAnsi="Times New Roman" w:cs="Times New Roman"/>
+          <w:sz w:val="24"/>
+          <w:szCs w:val="24"/>
+        </w:rPr>
+        <w:t xml:space="preserve">Menerangkan</w:t>
+      </w:r>
+      <w:r>
+        <w:rPr>
+          <w:rFonts w:ascii="Times New Roman" w:hAnsi="Times New Roman" w:cs="Times New Roman"/>
+          <w:sz w:val="24"/>
+          <w:szCs w:val="24"/>
+        </w:rPr>
+        <w:t xml:space="preserve"> </w:t>
+      </w:r>
+      <w:r>
+        <w:rPr>
+          <w:rFonts w:ascii="Times New Roman" w:hAnsi="Times New Roman" w:cs="Times New Roman"/>
+          <w:sz w:val="24"/>
+          <w:szCs w:val="24"/>
+        </w:rPr>
+        <w:t xml:space="preserve">dengan</w:t>
+      </w:r>
+      <w:r>
+        <w:rPr>
+          <w:rFonts w:ascii="Times New Roman" w:hAnsi="Times New Roman" w:cs="Times New Roman"/>
+          <w:sz w:val="24"/>
+          <w:szCs w:val="24"/>
+        </w:rPr>
+        <w:t xml:space="preserve"> </w:t>
+      </w:r>
+      <w:r>
+        <w:rPr>
+          <w:rFonts w:ascii="Times New Roman" w:hAnsi="Times New Roman" w:cs="Times New Roman"/>
+          <w:sz w:val="24"/>
+          <w:szCs w:val="24"/>
+        </w:rPr>
+        <w:t xml:space="preserve">sesungguhnya</w:t>
+      </w:r>
+      <w:r>
+        <w:rPr>
+          <w:rFonts w:ascii="Times New Roman" w:hAnsi="Times New Roman" w:cs="Times New Roman"/>
+          <w:sz w:val="24"/>
+          <w:szCs w:val="24"/>
+        </w:rPr>
+        <w:t xml:space="preserve"> </w:t>
+      </w:r>
+      <w:r>
+        <w:rPr>
+          <w:rFonts w:ascii="Times New Roman" w:hAnsi="Times New Roman" w:cs="Times New Roman"/>
+          <w:sz w:val="24"/>
+          <w:szCs w:val="24"/>
+        </w:rPr>
+        <w:t xml:space="preserve">bahwa</w:t>
+      </w:r>
+      <w:r>
+        <w:rPr>
+          <w:rFonts w:ascii="Times New Roman" w:hAnsi="Times New Roman" w:cs="Times New Roman"/>
+          <w:sz w:val="24"/>
+          <w:szCs w:val="24"/>
+        </w:rPr>
+        <w:t xml:space="preserve"> orang </w:t>
+      </w:r>
+      <w:r>
+        <w:rPr>
+          <w:rFonts w:ascii="Times New Roman" w:hAnsi="Times New Roman" w:cs="Times New Roman"/>
+          <w:sz w:val="24"/>
+          <w:szCs w:val="24"/>
+        </w:rPr>
+        <w:t xml:space="preserve">tersebut</w:t>
+      </w:r>
+      <w:r>
+        <w:rPr>
+          <w:rFonts w:ascii="Times New Roman" w:hAnsi="Times New Roman" w:cs="Times New Roman"/>
+          <w:sz w:val="24"/>
+          <w:szCs w:val="24"/>
+        </w:rPr>
+        <w:t xml:space="preserve"> </w:t>
+      </w:r>
+      <w:r>
+        <w:rPr>
+          <w:rFonts w:ascii="Times New Roman" w:hAnsi="Times New Roman" w:cs="Times New Roman"/>
+          <w:sz w:val="24"/>
+          <w:szCs w:val="24"/>
+        </w:rPr>
+        <w:t xml:space="preserve">benar</w:t>
+      </w:r>
+      <w:r>
+        <w:rPr>
+          <w:rFonts w:ascii="Times New Roman" w:hAnsi="Times New Roman" w:cs="Times New Roman"/>
+          <w:sz w:val="24"/>
+          <w:szCs w:val="24"/>
+        </w:rPr>
+        <w:t xml:space="preserve"> – </w:t>
+      </w:r>
+      <w:r>
+        <w:rPr>
+          <w:rFonts w:ascii="Times New Roman" w:hAnsi="Times New Roman" w:cs="Times New Roman"/>
+          <w:sz w:val="24"/>
+          <w:szCs w:val="24"/>
+        </w:rPr>
+        <w:t xml:space="preserve">benar</w:t>
+      </w:r>
+      <w:r>
+        <w:rPr>
+          <w:rFonts w:ascii="Times New Roman" w:hAnsi="Times New Roman" w:cs="Times New Roman"/>
+          <w:sz w:val="24"/>
+          <w:szCs w:val="24"/>
+        </w:rPr>
+        <w:t xml:space="preserve"> </w:t>
+      </w:r>
+      <w:r>
+        <w:rPr>
+          <w:rFonts w:ascii="Times New Roman" w:hAnsi="Times New Roman" w:cs="Times New Roman"/>
+          <w:sz w:val="24"/>
+          <w:szCs w:val="24"/>
+        </w:rPr>
+        <w:t xml:space="preserve">penduduk</w:t>
+      </w:r>
+      <w:r>
+        <w:rPr>
+          <w:rFonts w:ascii="Times New Roman" w:hAnsi="Times New Roman" w:cs="Times New Roman"/>
+          <w:sz w:val="24"/>
+          <w:szCs w:val="24"/>
+        </w:rPr>
+        <w:t xml:space="preserve"> </w:t>
+      </w:r>
+      <w:r>
+        <w:rPr>
+          <w:rFonts w:ascii="Times New Roman" w:hAnsi="Times New Roman" w:cs="Times New Roman"/>
+          <w:sz w:val="24"/>
+          <w:szCs w:val="24"/>
+        </w:rPr>
+        <w:t xml:space="preserve">Desa</w:t>
+      </w:r>
+      <w:r>
+        <w:rPr>
+          <w:rFonts w:ascii="Times New Roman" w:hAnsi="Times New Roman" w:cs="Times New Roman"/>
+          <w:sz w:val="24"/>
+          <w:szCs w:val="24"/>
+        </w:rPr>
+        <w:t xml:space="preserve"> </w:t>
+      </w:r>
+      <w:r>
+        <w:rPr>
+          <w:rFonts w:ascii="Times New Roman" w:hAnsi="Times New Roman" w:cs="Times New Roman"/>
+          <w:sz w:val="24"/>
+          <w:szCs w:val="24"/>
+        </w:rPr>
+        <w:t xml:space="preserve">Jenggawur</w:t>
+      </w:r>
+      <w:r>
+        <w:rPr>
+          <w:rFonts w:ascii="Times New Roman" w:hAnsi="Times New Roman" w:cs="Times New Roman"/>
+          <w:sz w:val="24"/>
+          <w:szCs w:val="24"/>
+        </w:rPr>
+        <w:t xml:space="preserve">.</w:t>
+      </w:r>
+      <w:r>
+        <w:rPr>
+          <w:rFonts w:ascii="Times New Roman" w:hAnsi="Times New Roman" w:cs="Times New Roman"/>
+          <w:sz w:val="24"/>
+          <w:szCs w:val="24"/>
+        </w:rPr>
+        <w:t xml:space="preserve"> S</w:t>
+      </w:r>
+      <w:r>
+        <w:rPr>
+          <w:rFonts w:ascii="Times New Roman" w:hAnsi="Times New Roman" w:cs="Times New Roman"/>
+          <w:sz w:val="24"/>
+          <w:szCs w:val="24"/>
+        </w:rPr>
+        <w:t xml:space="preserve">urat </w:t>
+      </w:r>
+      <w:r>
+        <w:rPr>
+          <w:rFonts w:ascii="Times New Roman" w:hAnsi="Times New Roman" w:cs="Times New Roman"/>
+          <w:sz w:val="24"/>
+          <w:szCs w:val="24"/>
+        </w:rPr>
+        <w:t xml:space="preserve">keterangan</w:t>
+      </w:r>
+      <w:r>
+        <w:rPr>
+          <w:rFonts w:ascii="Times New Roman" w:hAnsi="Times New Roman" w:cs="Times New Roman"/>
+          <w:sz w:val="24"/>
+          <w:szCs w:val="24"/>
+        </w:rPr>
+        <w:t xml:space="preserve"> </w:t>
+      </w:r>
+      <w:r>
+        <w:rPr>
+          <w:rFonts w:ascii="Times New Roman" w:hAnsi="Times New Roman" w:cs="Times New Roman"/>
+          <w:sz w:val="24"/>
+          <w:szCs w:val="24"/>
+        </w:rPr>
+        <w:t xml:space="preserve">ini</w:t>
+      </w:r>
+      <w:r>
+        <w:rPr>
+          <w:rFonts w:ascii="Times New Roman" w:hAnsi="Times New Roman" w:cs="Times New Roman"/>
+          <w:sz w:val="24"/>
+          <w:szCs w:val="24"/>
+        </w:rPr>
+        <w:t xml:space="preserve"> </w:t>
+      </w:r>
+      <w:r>
+        <w:rPr>
+          <w:rFonts w:ascii="Times New Roman" w:hAnsi="Times New Roman" w:cs="Times New Roman"/>
+          <w:sz w:val="24"/>
+          <w:szCs w:val="24"/>
+        </w:rPr>
+        <w:t xml:space="preserve">digunakan</w:t>
+      </w:r>
+      <w:r>
+        <w:rPr>
+          <w:rFonts w:ascii="Times New Roman" w:hAnsi="Times New Roman" w:cs="Times New Roman"/>
+          <w:sz w:val="24"/>
+          <w:szCs w:val="24"/>
+        </w:rPr>
+        <w:t xml:space="preserve"> </w:t>
+      </w:r>
+      <w:r>
+        <w:rPr>
+          <w:rFonts w:ascii="Times New Roman" w:hAnsi="Times New Roman" w:cs="Times New Roman"/>
+          <w:sz w:val="24"/>
+          <w:szCs w:val="24"/>
+        </w:rPr>
+        <w:t xml:space="preserve">untuk</w:t>
+      </w:r>
+      <w:r>
+        <w:rPr>
+          <w:rFonts w:ascii="Times New Roman" w:hAnsi="Times New Roman" w:cs="Times New Roman"/>
+          <w:sz w:val="24"/>
+          <w:szCs w:val="24"/>
+        </w:rPr>
+        <w:t xml:space="preserve"> </w:t>
+      </w:r>
+      <w:r>
+        <w:rPr>
+          <w:rFonts w:ascii="Times New Roman" w:hAnsi="Times New Roman" w:cs="Times New Roman"/>
+          <w:b/>
+          <w:sz w:val="24"/>
+          <w:szCs w:val="24"/>
+        </w:rPr>
+        <w:t xml:space="preserve">“</w:t>
+      </w:r>
+      <w:r>
+        <w:rPr>
+          <w:rFonts w:ascii="Times New Roman" w:hAnsi="Times New Roman" w:cs="Times New Roman"/>
+          <w:b/>
+          <w:sz w:val="24"/>
+          <w:szCs w:val="24"/>
+        </w:rPr>
+        <w:t xml:space="preserve">${keperluan}</w:t>
+      </w:r>
+      <w:r>
+        <w:rPr>
+          <w:rFonts w:ascii="Times New Roman" w:hAnsi="Times New Roman" w:cs="Times New Roman"/>
+          <w:b/>
+          <w:sz w:val="24"/>
+          <w:szCs w:val="24"/>
+        </w:rPr>
+        <w:t xml:space="preserve">”</w:t>
+      </w:r>
+      <w:r/>
+      <w:r>
+        <w:rPr>
+          <w:rFonts w:ascii="Times New Roman" w:hAnsi="Times New Roman" w:cs="Times New Roman"/>
+          <w:sz w:val="24"/>
+          <w:szCs w:val="24"/>
+        </w:rPr>
+      </w:r>
+      <w:r>
+        <w:rPr>
+          <w:rFonts w:ascii="Times New Roman" w:hAnsi="Times New Roman" w:cs="Times New Roman"/>
+          <w:sz w:val="24"/>
+          <w:szCs w:val="24"/>
+        </w:rPr>
+        <w:t xml:space="preserve">.</w:t>
       </w:r>
       <w:r/>
     </w:p>
@@ -1071,283 +1495,6 @@
           <w:sz w:val="24"/>
           <w:szCs w:val="24"/>
         </w:rPr>
-        <w:t xml:space="preserve">Menerangkan</w:t>
-      </w:r>
-      <w:r>
-        <w:rPr>
-          <w:rFonts w:ascii="Times New Roman" w:hAnsi="Times New Roman" w:cs="Times New Roman"/>
-          <w:sz w:val="24"/>
-          <w:szCs w:val="24"/>
-        </w:rPr>
-        <w:t xml:space="preserve"> </w:t>
-      </w:r>
-      <w:r>
-        <w:rPr>
-          <w:rFonts w:ascii="Times New Roman" w:hAnsi="Times New Roman" w:cs="Times New Roman"/>
-          <w:sz w:val="24"/>
-          <w:szCs w:val="24"/>
-        </w:rPr>
-        <w:t xml:space="preserve">dengan</w:t>
-      </w:r>
-      <w:r>
-        <w:rPr>
-          <w:rFonts w:ascii="Times New Roman" w:hAnsi="Times New Roman" w:cs="Times New Roman"/>
-          <w:sz w:val="24"/>
-          <w:szCs w:val="24"/>
-        </w:rPr>
-        <w:t xml:space="preserve"> </w:t>
-      </w:r>
-      <w:r>
-        <w:rPr>
-          <w:rFonts w:ascii="Times New Roman" w:hAnsi="Times New Roman" w:cs="Times New Roman"/>
-          <w:sz w:val="24"/>
-          <w:szCs w:val="24"/>
-        </w:rPr>
-        <w:t xml:space="preserve">sesungguhnya</w:t>
-      </w:r>
-      <w:r>
-        <w:rPr>
-          <w:rFonts w:ascii="Times New Roman" w:hAnsi="Times New Roman" w:cs="Times New Roman"/>
-          <w:sz w:val="24"/>
-          <w:szCs w:val="24"/>
-        </w:rPr>
-        <w:t xml:space="preserve"> </w:t>
-      </w:r>
-      <w:r>
-        <w:rPr>
-          <w:rFonts w:ascii="Times New Roman" w:hAnsi="Times New Roman" w:cs="Times New Roman"/>
-          <w:sz w:val="24"/>
-          <w:szCs w:val="24"/>
-        </w:rPr>
-        <w:t xml:space="preserve">bahwa</w:t>
-      </w:r>
-      <w:r>
-        <w:rPr>
-          <w:rFonts w:ascii="Times New Roman" w:hAnsi="Times New Roman" w:cs="Times New Roman"/>
-          <w:sz w:val="24"/>
-          <w:szCs w:val="24"/>
-        </w:rPr>
-        <w:t xml:space="preserve"> orang </w:t>
-      </w:r>
-      <w:r>
-        <w:rPr>
-          <w:rFonts w:ascii="Times New Roman" w:hAnsi="Times New Roman" w:cs="Times New Roman"/>
-          <w:sz w:val="24"/>
-          <w:szCs w:val="24"/>
-        </w:rPr>
-        <w:t xml:space="preserve">tersebut</w:t>
-      </w:r>
-      <w:r>
-        <w:rPr>
-          <w:rFonts w:ascii="Times New Roman" w:hAnsi="Times New Roman" w:cs="Times New Roman"/>
-          <w:sz w:val="24"/>
-          <w:szCs w:val="24"/>
-        </w:rPr>
-        <w:t xml:space="preserve"> </w:t>
-      </w:r>
-      <w:r>
-        <w:rPr>
-          <w:rFonts w:ascii="Times New Roman" w:hAnsi="Times New Roman" w:cs="Times New Roman"/>
-          <w:sz w:val="24"/>
-          <w:szCs w:val="24"/>
-        </w:rPr>
-        <w:t xml:space="preserve">benar</w:t>
-      </w:r>
-      <w:r>
-        <w:rPr>
-          <w:rFonts w:ascii="Times New Roman" w:hAnsi="Times New Roman" w:cs="Times New Roman"/>
-          <w:sz w:val="24"/>
-          <w:szCs w:val="24"/>
-        </w:rPr>
-        <w:t xml:space="preserve"> – </w:t>
-      </w:r>
-      <w:r>
-        <w:rPr>
-          <w:rFonts w:ascii="Times New Roman" w:hAnsi="Times New Roman" w:cs="Times New Roman"/>
-          <w:sz w:val="24"/>
-          <w:szCs w:val="24"/>
-        </w:rPr>
-        <w:t xml:space="preserve">benar</w:t>
-      </w:r>
-      <w:r>
-        <w:rPr>
-          <w:rFonts w:ascii="Times New Roman" w:hAnsi="Times New Roman" w:cs="Times New Roman"/>
-          <w:sz w:val="24"/>
-          <w:szCs w:val="24"/>
-        </w:rPr>
-        <w:t xml:space="preserve"> </w:t>
-      </w:r>
-      <w:r>
-        <w:rPr>
-          <w:rFonts w:ascii="Times New Roman" w:hAnsi="Times New Roman" w:cs="Times New Roman"/>
-          <w:sz w:val="24"/>
-          <w:szCs w:val="24"/>
-        </w:rPr>
-        <w:t xml:space="preserve">penduduk</w:t>
-      </w:r>
-      <w:r>
-        <w:rPr>
-          <w:rFonts w:ascii="Times New Roman" w:hAnsi="Times New Roman" w:cs="Times New Roman"/>
-          <w:sz w:val="24"/>
-          <w:szCs w:val="24"/>
-        </w:rPr>
-        <w:t xml:space="preserve"> </w:t>
-      </w:r>
-      <w:r>
-        <w:rPr>
-          <w:rFonts w:ascii="Times New Roman" w:hAnsi="Times New Roman" w:cs="Times New Roman"/>
-          <w:sz w:val="24"/>
-          <w:szCs w:val="24"/>
-        </w:rPr>
-        <w:t xml:space="preserve">Desa</w:t>
-      </w:r>
-      <w:r>
-        <w:rPr>
-          <w:rFonts w:ascii="Times New Roman" w:hAnsi="Times New Roman" w:cs="Times New Roman"/>
-          <w:sz w:val="24"/>
-          <w:szCs w:val="24"/>
-        </w:rPr>
-        <w:t xml:space="preserve"> </w:t>
-      </w:r>
-      <w:r>
-        <w:rPr>
-          <w:rFonts w:ascii="Times New Roman" w:hAnsi="Times New Roman" w:cs="Times New Roman"/>
-          <w:sz w:val="24"/>
-          <w:szCs w:val="24"/>
-        </w:rPr>
-        <w:t xml:space="preserve">Jenggawur</w:t>
-      </w:r>
-      <w:r>
-        <w:rPr>
-          <w:rFonts w:ascii="Times New Roman" w:hAnsi="Times New Roman" w:cs="Times New Roman"/>
-          <w:sz w:val="24"/>
-          <w:szCs w:val="24"/>
-        </w:rPr>
-        <w:t xml:space="preserve">.</w:t>
-      </w:r>
-      <w:r>
-        <w:rPr>
-          <w:rFonts w:ascii="Times New Roman" w:hAnsi="Times New Roman" w:cs="Times New Roman"/>
-          <w:sz w:val="24"/>
-          <w:szCs w:val="24"/>
-        </w:rPr>
-        <w:t xml:space="preserve"> S</w:t>
-      </w:r>
-      <w:r>
-        <w:rPr>
-          <w:rFonts w:ascii="Times New Roman" w:hAnsi="Times New Roman" w:cs="Times New Roman"/>
-          <w:sz w:val="24"/>
-          <w:szCs w:val="24"/>
-        </w:rPr>
-        <w:t xml:space="preserve">urat </w:t>
-      </w:r>
-      <w:r>
-        <w:rPr>
-          <w:rFonts w:ascii="Times New Roman" w:hAnsi="Times New Roman" w:cs="Times New Roman"/>
-          <w:sz w:val="24"/>
-          <w:szCs w:val="24"/>
-        </w:rPr>
-        <w:t xml:space="preserve">keterangan</w:t>
-      </w:r>
-      <w:r>
-        <w:rPr>
-          <w:rFonts w:ascii="Times New Roman" w:hAnsi="Times New Roman" w:cs="Times New Roman"/>
-          <w:sz w:val="24"/>
-          <w:szCs w:val="24"/>
-        </w:rPr>
-        <w:t xml:space="preserve"> </w:t>
-      </w:r>
-      <w:r>
-        <w:rPr>
-          <w:rFonts w:ascii="Times New Roman" w:hAnsi="Times New Roman" w:cs="Times New Roman"/>
-          <w:sz w:val="24"/>
-          <w:szCs w:val="24"/>
-        </w:rPr>
-        <w:t xml:space="preserve">ini</w:t>
-      </w:r>
-      <w:r>
-        <w:rPr>
-          <w:rFonts w:ascii="Times New Roman" w:hAnsi="Times New Roman" w:cs="Times New Roman"/>
-          <w:sz w:val="24"/>
-          <w:szCs w:val="24"/>
-        </w:rPr>
-        <w:t xml:space="preserve"> </w:t>
-      </w:r>
-      <w:r>
-        <w:rPr>
-          <w:rFonts w:ascii="Times New Roman" w:hAnsi="Times New Roman" w:cs="Times New Roman"/>
-          <w:sz w:val="24"/>
-          <w:szCs w:val="24"/>
-        </w:rPr>
-        <w:t xml:space="preserve">digunakan</w:t>
-      </w:r>
-      <w:r>
-        <w:rPr>
-          <w:rFonts w:ascii="Times New Roman" w:hAnsi="Times New Roman" w:cs="Times New Roman"/>
-          <w:sz w:val="24"/>
-          <w:szCs w:val="24"/>
-        </w:rPr>
-        <w:t xml:space="preserve"> </w:t>
-      </w:r>
-      <w:r>
-        <w:rPr>
-          <w:rFonts w:ascii="Times New Roman" w:hAnsi="Times New Roman" w:cs="Times New Roman"/>
-          <w:sz w:val="24"/>
-          <w:szCs w:val="24"/>
-        </w:rPr>
-        <w:t xml:space="preserve">untuk</w:t>
-      </w:r>
-      <w:r>
-        <w:rPr>
-          <w:rFonts w:ascii="Times New Roman" w:hAnsi="Times New Roman" w:cs="Times New Roman"/>
-          <w:sz w:val="24"/>
-          <w:szCs w:val="24"/>
-        </w:rPr>
-        <w:t xml:space="preserve"> </w:t>
-      </w:r>
-      <w:r>
-        <w:rPr>
-          <w:rFonts w:ascii="Times New Roman" w:hAnsi="Times New Roman" w:cs="Times New Roman"/>
-          <w:sz w:val="24"/>
-          <w:szCs w:val="24"/>
-        </w:rPr>
-        <w:t xml:space="preserve">“</w:t>
-      </w:r>
-      <w:r>
-        <w:rPr>
-          <w:rFonts w:ascii="Times New Roman" w:hAnsi="Times New Roman" w:cs="Times New Roman"/>
-          <w:sz w:val="24"/>
-          <w:szCs w:val="24"/>
-        </w:rPr>
-        <w:t xml:space="preserve">…..</w:t>
-      </w:r>
-      <w:r>
-        <w:rPr>
-          <w:rFonts w:ascii="Times New Roman" w:hAnsi="Times New Roman" w:cs="Times New Roman"/>
-          <w:sz w:val="24"/>
-          <w:szCs w:val="24"/>
-        </w:rPr>
-        <w:t xml:space="preserve"> ”.</w:t>
-      </w:r>
-      <w:r/>
-    </w:p>
-    <w:p>
-      <w:pPr>
-        <w:ind w:firstLine="720"/>
-        <w:jc w:val="both"/>
-        <w:spacing w:line="360" w:lineRule="auto"/>
-        <w:rPr>
-          <w:rFonts w:ascii="Times New Roman" w:hAnsi="Times New Roman" w:cs="Times New Roman"/>
-          <w:sz w:val="24"/>
-          <w:szCs w:val="24"/>
-        </w:rPr>
-      </w:pPr>
-      <w:r>
-        <w:rPr>
-          <w:rFonts w:ascii="Times New Roman" w:hAnsi="Times New Roman" w:cs="Times New Roman"/>
-          <w:sz w:val="24"/>
-          <w:szCs w:val="24"/>
-        </w:rPr>
         <w:t xml:space="preserve">Demikian</w:t>
       </w:r>
       <w:r>
@@ -1546,8 +1693,6 @@
         <w:spacing w:line="360" w:lineRule="auto"/>
         <w:rPr>
           <w:rFonts w:ascii="Times New Roman" w:hAnsi="Times New Roman" w:cs="Times New Roman"/>
-          <w:sz w:val="24"/>
-          <w:szCs w:val="24"/>
         </w:rPr>
       </w:pPr>
       <w:r>
@@ -1564,23 +1709,147 @@
           <w:sz w:val="24"/>
           <w:szCs w:val="24"/>
         </w:rPr>
-        <w:t xml:space="preserve">, 27 </w:t>
-      </w:r>
-      <w:r>
-        <w:rPr>
-          <w:rFonts w:ascii="Times New Roman" w:hAnsi="Times New Roman" w:cs="Times New Roman"/>
-          <w:sz w:val="24"/>
-          <w:szCs w:val="24"/>
-        </w:rPr>
-        <w:t xml:space="preserve">Juni</w:t>
-      </w:r>
-      <w:r>
-        <w:rPr>
-          <w:rFonts w:ascii="Times New Roman" w:hAnsi="Times New Roman" w:cs="Times New Roman"/>
-          <w:sz w:val="24"/>
-          <w:szCs w:val="24"/>
-        </w:rPr>
-        <w:t xml:space="preserve"> 2022</w:t>
+        <w:t xml:space="preserve">, </w:t>
+      </w:r>
+      <w:r>
+        <w:rPr>
+          <w:rFonts w:ascii="Times New Roman" w:hAnsi="Times New Roman" w:cs="Times New Roman"/>
+          <w:sz w:val="24"/>
+          <w:szCs w:val="24"/>
+        </w:rPr>
+        <w:t xml:space="preserve">${tgl_surat}</w:t>
+      </w:r>
+      <w:r>
+        <w:rPr>
+          <w:rFonts w:ascii="Times New Roman" w:hAnsi="Times New Roman" w:cs="Times New Roman"/>
+          <w:sz w:val="24"/>
+          <w:szCs w:val="24"/>
+        </w:rPr>
+      </w:r>
+      <w:r/>
+    </w:p>
+    <w:p>
+      <w:pPr>
+        <w:ind w:firstLine="720"/>
+        <w:jc w:val="right"/>
+        <w:spacing w:after="130" w:afterAutospacing="0" w:line="240" w:lineRule="auto"/>
+        <w:rPr>
+          <w:rFonts w:ascii="Times New Roman" w:hAnsi="Times New Roman" w:cs="Times New Roman"/>
+        </w:rPr>
+      </w:pPr>
+      <w:r>
+        <w:rPr>
+          <w:rFonts w:ascii="Times New Roman" w:hAnsi="Times New Roman" w:cs="Times New Roman"/>
+          <w:sz w:val="24"/>
+          <w:szCs w:val="24"/>
+        </w:rPr>
+        <w:t xml:space="preserve">Kepala</w:t>
+      </w:r>
+      <w:r>
+        <w:rPr>
+          <w:rFonts w:ascii="Times New Roman" w:hAnsi="Times New Roman" w:cs="Times New Roman"/>
+          <w:sz w:val="24"/>
+          <w:szCs w:val="24"/>
+        </w:rPr>
+        <w:t xml:space="preserve"> </w:t>
+      </w:r>
+      <w:r>
+        <w:rPr>
+          <w:rFonts w:ascii="Times New Roman" w:hAnsi="Times New Roman" w:cs="Times New Roman"/>
+          <w:sz w:val="24"/>
+          <w:szCs w:val="24"/>
+        </w:rPr>
+        <w:t xml:space="preserve">Desa</w:t>
+      </w:r>
+      <w:r>
+        <w:rPr>
+          <w:rFonts w:ascii="Times New Roman" w:hAnsi="Times New Roman" w:cs="Times New Roman"/>
+          <w:sz w:val="24"/>
+          <w:szCs w:val="24"/>
+        </w:rPr>
+        <w:t xml:space="preserve"> </w:t>
+      </w:r>
+      <w:r>
+        <w:rPr>
+          <w:rFonts w:ascii="Times New Roman" w:hAnsi="Times New Roman" w:cs="Times New Roman"/>
+          <w:sz w:val="24"/>
+          <w:szCs w:val="24"/>
+        </w:rPr>
+        <w:t xml:space="preserve">Jenggawur</w:t>
+      </w:r>
+      <w:r>
+        <w:rPr>
+          <w:rFonts w:ascii="Times New Roman" w:hAnsi="Times New Roman" w:cs="Times New Roman"/>
+          <w:sz w:val="24"/>
+          <w:szCs w:val="24"/>
+        </w:rPr>
+        <w:t xml:space="preserve"> </w:t>
+      </w:r>
+      <w:r>
+        <w:rPr>
+          <w:rFonts w:ascii="Times New Roman" w:hAnsi="Times New Roman" w:cs="Times New Roman"/>
+          <w:sz w:val="24"/>
+          <w:szCs w:val="24"/>
+        </w:rPr>
+      </w:r>
+      <w:r/>
+    </w:p>
+    <w:p>
+      <w:pPr>
+        <w:ind w:left="0" w:right="380" w:firstLine="0"/>
+        <w:jc w:val="right"/>
+        <w:spacing w:after="57" w:afterAutospacing="0" w:line="240" w:lineRule="auto"/>
+        <w:rPr>
+          <w:rFonts w:ascii="Times New Roman" w:hAnsi="Times New Roman" w:cs="Times New Roman"/>
+        </w:rPr>
+      </w:pPr>
+      <w:r>
+        <w:rPr>
+          <w:rFonts w:ascii="Times New Roman" w:hAnsi="Times New Roman" w:cs="Times New Roman"/>
+          <w:sz w:val="24"/>
+          <w:szCs w:val="24"/>
+        </w:rPr>
+        <w:t xml:space="preserve">${ttd}</w:t>
+      </w:r>
+      <w:r>
+        <w:rPr>
+          <w:rFonts w:ascii="Times New Roman" w:hAnsi="Times New Roman" w:cs="Times New Roman"/>
+          <w:sz w:val="24"/>
+          <w:szCs w:val="24"/>
+        </w:rPr>
+      </w:r>
+      <w:r/>
+    </w:p>
+    <w:p>
+      <w:pPr>
+        <w:ind w:firstLine="720"/>
+        <w:jc w:val="right"/>
+        <w:spacing w:after="283" w:afterAutospacing="0" w:line="360" w:lineRule="auto"/>
+        <w:rPr>
+          <w:rFonts w:ascii="Times New Roman" w:hAnsi="Times New Roman" w:cs="Times New Roman"/>
+        </w:rPr>
+      </w:pPr>
+      <w:r>
+        <w:rPr>
+          <w:rFonts w:ascii="Times New Roman" w:hAnsi="Times New Roman" w:cs="Times New Roman"/>
+          <w:sz w:val="24"/>
+          <w:szCs w:val="24"/>
+        </w:rPr>
+      </w:r>
+      <w:r>
+        <w:rPr>
+          <w:rFonts w:ascii="Times New Roman" w:hAnsi="Times New Roman" w:cs="Times New Roman"/>
+          <w:sz w:val="24"/>
+          <w:szCs w:val="24"/>
+        </w:rPr>
+        <w:t xml:space="preserve">${kades}</w:t>
+      </w:r>
+      <w:r>
+        <w:rPr>
+          <w:rFonts w:ascii="Times New Roman" w:hAnsi="Times New Roman" w:cs="Times New Roman"/>
+          <w:sz w:val="24"/>
+          <w:szCs w:val="24"/>
+        </w:rPr>
       </w:r>
       <w:r/>
     </w:p>
@@ -1601,120 +1870,6 @@
           <w:sz w:val="24"/>
           <w:szCs w:val="24"/>
         </w:rPr>
-        <w:t xml:space="preserve">Kepala</w:t>
-      </w:r>
-      <w:r>
-        <w:rPr>
-          <w:rFonts w:ascii="Times New Roman" w:hAnsi="Times New Roman" w:cs="Times New Roman"/>
-          <w:sz w:val="24"/>
-          <w:szCs w:val="24"/>
-        </w:rPr>
-        <w:t xml:space="preserve"> </w:t>
-      </w:r>
-      <w:r>
-        <w:rPr>
-          <w:rFonts w:ascii="Times New Roman" w:hAnsi="Times New Roman" w:cs="Times New Roman"/>
-          <w:sz w:val="24"/>
-          <w:szCs w:val="24"/>
-        </w:rPr>
-        <w:t xml:space="preserve">Desa</w:t>
-      </w:r>
-      <w:r>
-        <w:rPr>
-          <w:rFonts w:ascii="Times New Roman" w:hAnsi="Times New Roman" w:cs="Times New Roman"/>
-          <w:sz w:val="24"/>
-          <w:szCs w:val="24"/>
-        </w:rPr>
-        <w:t xml:space="preserve"> </w:t>
-      </w:r>
-      <w:r>
-        <w:rPr>
-          <w:rFonts w:ascii="Times New Roman" w:hAnsi="Times New Roman" w:cs="Times New Roman"/>
-          <w:sz w:val="24"/>
-          <w:szCs w:val="24"/>
-        </w:rPr>
-        <w:t xml:space="preserve">Jenggawur</w:t>
-      </w:r>
-      <w:r>
-        <w:rPr>
-          <w:rFonts w:ascii="Times New Roman" w:hAnsi="Times New Roman" w:cs="Times New Roman"/>
-          <w:sz w:val="24"/>
-          <w:szCs w:val="24"/>
-        </w:rPr>
-        <w:t xml:space="preserve"> </w:t>
-      </w:r>
-      <w:r/>
-    </w:p>
-    <w:p>
-      <w:pPr>
-        <w:spacing w:line="360" w:lineRule="auto"/>
-        <w:rPr>
-          <w:rFonts w:ascii="Times New Roman" w:hAnsi="Times New Roman" w:cs="Times New Roman"/>
-          <w:sz w:val="24"/>
-          <w:szCs w:val="24"/>
-        </w:rPr>
-      </w:pPr>
-      <w:r>
-        <w:rPr>
-          <w:rFonts w:ascii="Times New Roman" w:hAnsi="Times New Roman" w:cs="Times New Roman"/>
-          <w:sz w:val="24"/>
-          <w:szCs w:val="24"/>
-        </w:rPr>
-      </w:r>
-      <w:r/>
-    </w:p>
-    <w:p>
-      <w:pPr>
-        <w:spacing w:line="360" w:lineRule="auto"/>
-        <w:rPr>
-          <w:rFonts w:ascii="Times New Roman" w:hAnsi="Times New Roman" w:cs="Times New Roman"/>
-          <w:sz w:val="24"/>
-          <w:szCs w:val="24"/>
-        </w:rPr>
-      </w:pPr>
-      <w:r>
-        <w:rPr>
-          <w:rFonts w:ascii="Times New Roman" w:hAnsi="Times New Roman" w:cs="Times New Roman"/>
-          <w:sz w:val="24"/>
-          <w:szCs w:val="24"/>
-        </w:rPr>
-      </w:r>
-      <w:r/>
-    </w:p>
-    <w:p>
-      <w:pPr>
-        <w:ind w:firstLine="720"/>
-        <w:jc w:val="right"/>
-        <w:spacing w:line="360" w:lineRule="auto"/>
-        <w:rPr>
-          <w:rFonts w:ascii="Times New Roman" w:hAnsi="Times New Roman" w:cs="Times New Roman"/>
-          <w:sz w:val="24"/>
-          <w:szCs w:val="24"/>
-        </w:rPr>
-      </w:pPr>
-      <w:r>
-        <w:rPr>
-          <w:rFonts w:ascii="Times New Roman" w:hAnsi="Times New Roman" w:cs="Times New Roman"/>
-          <w:sz w:val="24"/>
-          <w:szCs w:val="24"/>
-        </w:rPr>
-        <w:t xml:space="preserve">Sopan</w:t>
-      </w:r>
-      <w:r>
-        <w:rPr>
-          <w:rFonts w:ascii="Times New Roman" w:hAnsi="Times New Roman" w:cs="Times New Roman"/>
-          <w:sz w:val="24"/>
-          <w:szCs w:val="24"/>
-        </w:rPr>
-        <w:t xml:space="preserve"> </w:t>
-      </w:r>
-      <w:r>
-        <w:rPr>
-          <w:rFonts w:ascii="Times New Roman" w:hAnsi="Times New Roman" w:cs="Times New Roman"/>
-          <w:sz w:val="24"/>
-          <w:szCs w:val="24"/>
-        </w:rPr>
-        <w:t xml:space="preserve">Santun</w:t>
       </w:r>
       <w:r/>
     </w:p>
@@ -1739,7 +1894,6 @@
       <w:pPr>
         <w:spacing w:after="0" w:line="240" w:lineRule="auto"/>
       </w:pPr>
-      <w:r/>
       <w:r>
         <w:separator/>
       </w:r>
@@ -1751,7 +1905,6 @@
       <w:pPr>
         <w:spacing w:after="0" w:line="240" w:lineRule="auto"/>
       </w:pPr>
-      <w:r/>
       <w:r>
         <w:continuationSeparator/>
       </w:r>
@@ -1768,7 +1921,6 @@
       <w:pPr>
         <w:spacing w:after="0" w:line="240" w:lineRule="auto"/>
       </w:pPr>
-      <w:r/>
       <w:r>
         <w:separator/>
       </w:r>
@@ -1780,7 +1932,6 @@
       <w:pPr>
         <w:spacing w:after="0" w:line="240" w:lineRule="auto"/>
       </w:pPr>
-      <w:r/>
       <w:r>
         <w:continuationSeparator/>
       </w:r>
@@ -2317,6 +2468,111 @@
       </w:pPr>
     </w:lvl>
   </w:abstractNum>
+  <w:abstractNum w:abstractNumId="5">
+    <w:multiLevelType w:val="hybridMultilevel"/>
+    <w:lvl w:ilvl="0">
+      <w:start w:val="1"/>
+      <w:numFmt w:val="decimal"/>
+      <w:isLgl w:val="false"/>
+      <w:suff w:val="tab"/>
+      <w:lvlText w:val="%1."/>
+      <w:lvlJc w:val="left"/>
+      <w:pPr>
+        <w:ind w:left="1080" w:hanging="360"/>
+      </w:pPr>
+      <w:rPr>
+        <w:rFonts w:hint="default"/>
+      </w:rPr>
+    </w:lvl>
+    <w:lvl w:ilvl="1">
+      <w:start w:val="1"/>
+      <w:numFmt w:val="lowerLetter"/>
+      <w:isLgl w:val="false"/>
+      <w:suff w:val="tab"/>
+      <w:lvlText w:val="%2."/>
+      <w:lvlJc w:val="left"/>
+      <w:pPr>
+        <w:ind w:left="1800" w:hanging="360"/>
+      </w:pPr>
+    </w:lvl>
+    <w:lvl w:ilvl="2">
+      <w:start w:val="1"/>
+      <w:numFmt w:val="lowerRoman"/>
+      <w:isLgl w:val="false"/>
+      <w:suff w:val="tab"/>
+      <w:lvlText w:val="%3."/>
+      <w:lvlJc w:val="right"/>
+      <w:pPr>
+        <w:ind w:left="2520" w:hanging="180"/>
+      </w:pPr>
+    </w:lvl>
+    <w:lvl w:ilvl="3">
+      <w:start w:val="1"/>
+      <w:numFmt w:val="decimal"/>
+      <w:isLgl w:val="false"/>
+      <w:suff w:val="tab"/>
+      <w:lvlText w:val="%4."/>
+      <w:lvlJc w:val="left"/>
+      <w:pPr>
+        <w:ind w:left="3240" w:hanging="360"/>
+      </w:pPr>
+    </w:lvl>
+    <w:lvl w:ilvl="4">
+      <w:start w:val="1"/>
+      <w:numFmt w:val="lowerLetter"/>
+      <w:isLgl w:val="false"/>
+      <w:suff w:val="tab"/>
+      <w:lvlText w:val="%5."/>
+      <w:lvlJc w:val="left"/>
+      <w:pPr>
+        <w:ind w:left="3960" w:hanging="360"/>
+      </w:pPr>
+    </w:lvl>
+    <w:lvl w:ilvl="5">
+      <w:start w:val="1"/>
+      <w:numFmt w:val="lowerRoman"/>
+      <w:isLgl w:val="false"/>
+      <w:suff w:val="tab"/>
+      <w:lvlText w:val="%6."/>
+      <w:lvlJc w:val="right"/>
+      <w:pPr>
+        <w:ind w:left="4680" w:hanging="180"/>
+      </w:pPr>
+    </w:lvl>
+    <w:lvl w:ilvl="6">
+      <w:start w:val="1"/>
+      <w:numFmt w:val="decimal"/>
+      <w:isLgl w:val="false"/>
+      <w:suff w:val="tab"/>
+      <w:lvlText w:val="%7."/>
+      <w:lvlJc w:val="left"/>
+      <w:pPr>
+        <w:ind w:left="5400" w:hanging="360"/>
+      </w:pPr>
+    </w:lvl>
+    <w:lvl w:ilvl="7">
+      <w:start w:val="1"/>
+      <w:numFmt w:val="lowerLetter"/>
+      <w:isLgl w:val="false"/>
+      <w:suff w:val="tab"/>
+      <w:lvlText w:val="%8."/>
+      <w:lvlJc w:val="left"/>
+      <w:pPr>
+        <w:ind w:left="6120" w:hanging="360"/>
+      </w:pPr>
+    </w:lvl>
+    <w:lvl w:ilvl="8">
+      <w:start w:val="1"/>
+      <w:numFmt w:val="lowerRoman"/>
+      <w:isLgl w:val="false"/>
+      <w:suff w:val="tab"/>
+      <w:lvlText w:val="%9."/>
+      <w:lvlJc w:val="right"/>
+      <w:pPr>
+        <w:ind w:left="6840" w:hanging="180"/>
+      </w:pPr>
+    </w:lvl>
+  </w:abstractNum>
   <w:num w:numId="1">
     <w:abstractNumId w:val="3"/>
   </w:num>
@@ -2331,6 +2587,9 @@
   </w:num>
   <w:num w:numId="5">
     <w:abstractNumId w:val="2"/>
+  </w:num>
+  <w:num w:numId="6">
+    <w:abstractNumId w:val="5"/>
   </w:num>
 </w:numbering>
 </file>
@@ -2491,11 +2750,11 @@
     <w:lsdException w:name="Bibliography" w:uiPriority="37"/>
     <w:lsdException w:name="TOC Heading" w:uiPriority="39" w:qFormat="1"/>
   </w:latentStyles>
-  <w:style w:type="paragraph" w:styleId="11">
+  <w:style w:type="paragraph" w:styleId="644">
     <w:name w:val="Heading 1"/>
-    <w:basedOn w:val="608"/>
-    <w:next w:val="608"/>
-    <w:link w:val="12"/>
+    <w:basedOn w:val="821"/>
+    <w:next w:val="821"/>
+    <w:link w:val="645"/>
     <w:uiPriority w:val="9"/>
     <w:qFormat/>
     <w:pPr>
@@ -2510,10 +2769,10 @@
       <w:szCs w:val="40"/>
     </w:rPr>
   </w:style>
-  <w:style w:type="character" w:styleId="12">
+  <w:style w:type="character" w:styleId="645">
     <w:name w:val="Heading 1 Char"/>
-    <w:basedOn w:val="609"/>
-    <w:link w:val="11"/>
+    <w:basedOn w:val="822"/>
+    <w:link w:val="644"/>
     <w:uiPriority w:val="9"/>
     <w:rPr>
       <w:rFonts w:ascii="Arial" w:hAnsi="Arial" w:cs="Arial" w:eastAsia="Arial"/>
@@ -2521,11 +2780,11 @@
       <w:szCs w:val="40"/>
     </w:rPr>
   </w:style>
-  <w:style w:type="paragraph" w:styleId="13">
+  <w:style w:type="paragraph" w:styleId="646">
     <w:name w:val="Heading 2"/>
-    <w:basedOn w:val="608"/>
-    <w:next w:val="608"/>
-    <w:link w:val="14"/>
+    <w:basedOn w:val="821"/>
+    <w:next w:val="821"/>
+    <w:link w:val="647"/>
     <w:uiPriority w:val="9"/>
     <w:unhideWhenUsed/>
     <w:qFormat/>
@@ -2540,21 +2799,21 @@
       <w:sz w:val="34"/>
     </w:rPr>
   </w:style>
-  <w:style w:type="character" w:styleId="14">
+  <w:style w:type="character" w:styleId="647">
     <w:name w:val="Heading 2 Char"/>
-    <w:basedOn w:val="609"/>
-    <w:link w:val="13"/>
+    <w:basedOn w:val="822"/>
+    <w:link w:val="646"/>
     <w:uiPriority w:val="9"/>
     <w:rPr>
       <w:rFonts w:ascii="Arial" w:hAnsi="Arial" w:cs="Arial" w:eastAsia="Arial"/>
       <w:sz w:val="34"/>
     </w:rPr>
   </w:style>
-  <w:style w:type="paragraph" w:styleId="15">
+  <w:style w:type="paragraph" w:styleId="648">
     <w:name w:val="Heading 3"/>
-    <w:basedOn w:val="608"/>
-    <w:next w:val="608"/>
-    <w:link w:val="16"/>
+    <w:basedOn w:val="821"/>
+    <w:next w:val="821"/>
+    <w:link w:val="649"/>
     <w:uiPriority w:val="9"/>
     <w:unhideWhenUsed/>
     <w:qFormat/>
@@ -2570,10 +2829,10 @@
       <w:szCs w:val="30"/>
     </w:rPr>
   </w:style>
-  <w:style w:type="character" w:styleId="16">
+  <w:style w:type="character" w:styleId="649">
     <w:name w:val="Heading 3 Char"/>
-    <w:basedOn w:val="609"/>
-    <w:link w:val="15"/>
+    <w:basedOn w:val="822"/>
+    <w:link w:val="648"/>
     <w:uiPriority w:val="9"/>
     <w:rPr>
       <w:rFonts w:ascii="Arial" w:hAnsi="Arial" w:cs="Arial" w:eastAsia="Arial"/>
@@ -2581,11 +2840,11 @@
       <w:szCs w:val="30"/>
     </w:rPr>
   </w:style>
-  <w:style w:type="paragraph" w:styleId="17">
+  <w:style w:type="paragraph" w:styleId="650">
     <w:name w:val="Heading 4"/>
-    <w:basedOn w:val="608"/>
-    <w:next w:val="608"/>
-    <w:link w:val="18"/>
+    <w:basedOn w:val="821"/>
+    <w:next w:val="821"/>
+    <w:link w:val="651"/>
     <w:uiPriority w:val="9"/>
     <w:unhideWhenUsed/>
     <w:qFormat/>
@@ -2603,10 +2862,10 @@
       <w:szCs w:val="26"/>
     </w:rPr>
   </w:style>
-  <w:style w:type="character" w:styleId="18">
+  <w:style w:type="character" w:styleId="651">
     <w:name w:val="Heading 4 Char"/>
-    <w:basedOn w:val="609"/>
-    <w:link w:val="17"/>
+    <w:basedOn w:val="822"/>
+    <w:link w:val="650"/>
     <w:uiPriority w:val="9"/>
     <w:rPr>
       <w:rFonts w:ascii="Arial" w:hAnsi="Arial" w:cs="Arial" w:eastAsia="Arial"/>
@@ -2616,11 +2875,11 @@
       <w:szCs w:val="26"/>
     </w:rPr>
   </w:style>
-  <w:style w:type="paragraph" w:styleId="19">
+  <w:style w:type="paragraph" w:styleId="652">
     <w:name w:val="Heading 5"/>
-    <w:basedOn w:val="608"/>
-    <w:next w:val="608"/>
-    <w:link w:val="20"/>
+    <w:basedOn w:val="821"/>
+    <w:next w:val="821"/>
+    <w:link w:val="653"/>
     <w:uiPriority w:val="9"/>
     <w:unhideWhenUsed/>
     <w:qFormat/>
@@ -2638,10 +2897,10 @@
       <w:szCs w:val="24"/>
     </w:rPr>
   </w:style>
-  <w:style w:type="character" w:styleId="20">
+  <w:style w:type="character" w:styleId="653">
     <w:name w:val="Heading 5 Char"/>
-    <w:basedOn w:val="609"/>
-    <w:link w:val="19"/>
+    <w:basedOn w:val="822"/>
+    <w:link w:val="652"/>
     <w:uiPriority w:val="9"/>
     <w:rPr>
       <w:rFonts w:ascii="Arial" w:hAnsi="Arial" w:cs="Arial" w:eastAsia="Arial"/>
@@ -2651,11 +2910,11 @@
       <w:szCs w:val="24"/>
     </w:rPr>
   </w:style>
-  <w:style w:type="paragraph" w:styleId="21">
+  <w:style w:type="paragraph" w:styleId="654">
     <w:name w:val="Heading 6"/>
-    <w:basedOn w:val="608"/>
-    <w:next w:val="608"/>
-    <w:link w:val="22"/>
+    <w:basedOn w:val="821"/>
+    <w:next w:val="821"/>
+    <w:link w:val="655"/>
     <w:uiPriority w:val="9"/>
     <w:unhideWhenUsed/>
     <w:qFormat/>
@@ -2673,10 +2932,10 @@
       <w:szCs w:val="22"/>
     </w:rPr>
   </w:style>
-  <w:style w:type="character" w:styleId="22">
+  <w:style w:type="character" w:styleId="655">
     <w:name w:val="Heading 6 Char"/>
-    <w:basedOn w:val="609"/>
-    <w:link w:val="21"/>
+    <w:basedOn w:val="822"/>
+    <w:link w:val="654"/>
     <w:uiPriority w:val="9"/>
     <w:rPr>
       <w:rFonts w:ascii="Arial" w:hAnsi="Arial" w:cs="Arial" w:eastAsia="Arial"/>
@@ -2686,11 +2945,11 @@
       <w:szCs w:val="22"/>
     </w:rPr>
   </w:style>
-  <w:style w:type="paragraph" w:styleId="23">
+  <w:style w:type="paragraph" w:styleId="656">
     <w:name w:val="Heading 7"/>
-    <w:basedOn w:val="608"/>
-    <w:next w:val="608"/>
-    <w:link w:val="24"/>
+    <w:basedOn w:val="821"/>
+    <w:next w:val="821"/>
+    <w:link w:val="657"/>
     <w:uiPriority w:val="9"/>
     <w:unhideWhenUsed/>
     <w:qFormat/>
@@ -2710,10 +2969,10 @@
       <w:szCs w:val="22"/>
     </w:rPr>
   </w:style>
-  <w:style w:type="character" w:styleId="24">
+  <w:style w:type="character" w:styleId="657">
     <w:name w:val="Heading 7 Char"/>
-    <w:basedOn w:val="609"/>
-    <w:link w:val="23"/>
+    <w:basedOn w:val="822"/>
+    <w:link w:val="656"/>
     <w:uiPriority w:val="9"/>
     <w:rPr>
       <w:rFonts w:ascii="Arial" w:hAnsi="Arial" w:cs="Arial" w:eastAsia="Arial"/>
@@ -2725,11 +2984,11 @@
       <w:szCs w:val="22"/>
     </w:rPr>
   </w:style>
-  <w:style w:type="paragraph" w:styleId="25">
+  <w:style w:type="paragraph" w:styleId="658">
     <w:name w:val="Heading 8"/>
-    <w:basedOn w:val="608"/>
-    <w:next w:val="608"/>
-    <w:link w:val="26"/>
+    <w:basedOn w:val="821"/>
+    <w:next w:val="821"/>
+    <w:link w:val="659"/>
     <w:uiPriority w:val="9"/>
     <w:unhideWhenUsed/>
     <w:qFormat/>
@@ -2747,10 +3006,10 @@
       <w:szCs w:val="22"/>
     </w:rPr>
   </w:style>
-  <w:style w:type="character" w:styleId="26">
+  <w:style w:type="character" w:styleId="659">
     <w:name w:val="Heading 8 Char"/>
-    <w:basedOn w:val="609"/>
-    <w:link w:val="25"/>
+    <w:basedOn w:val="822"/>
+    <w:link w:val="658"/>
     <w:uiPriority w:val="9"/>
     <w:rPr>
       <w:rFonts w:ascii="Arial" w:hAnsi="Arial" w:cs="Arial" w:eastAsia="Arial"/>
@@ -2760,11 +3019,11 @@
       <w:szCs w:val="22"/>
     </w:rPr>
   </w:style>
-  <w:style w:type="paragraph" w:styleId="27">
+  <w:style w:type="paragraph" w:styleId="660">
     <w:name w:val="Heading 9"/>
-    <w:basedOn w:val="608"/>
-    <w:next w:val="608"/>
-    <w:link w:val="28"/>
+    <w:basedOn w:val="821"/>
+    <w:next w:val="821"/>
+    <w:link w:val="661"/>
     <w:uiPriority w:val="9"/>
     <w:unhideWhenUsed/>
     <w:qFormat/>
@@ -2782,10 +3041,10 @@
       <w:szCs w:val="21"/>
     </w:rPr>
   </w:style>
-  <w:style w:type="character" w:styleId="28">
+  <w:style w:type="character" w:styleId="661">
     <w:name w:val="Heading 9 Char"/>
-    <w:basedOn w:val="609"/>
-    <w:link w:val="27"/>
+    <w:basedOn w:val="822"/>
+    <w:link w:val="660"/>
     <w:uiPriority w:val="9"/>
     <w:rPr>
       <w:rFonts w:ascii="Arial" w:hAnsi="Arial" w:cs="Arial" w:eastAsia="Arial"/>
@@ -2795,7 +3054,7 @@
       <w:szCs w:val="21"/>
     </w:rPr>
   </w:style>
-  <w:style w:type="paragraph" w:styleId="31">
+  <w:style w:type="paragraph" w:styleId="662">
     <w:name w:val="No Spacing"/>
     <w:uiPriority w:val="1"/>
     <w:qFormat/>
@@ -2803,11 +3062,11 @@
       <w:spacing w:before="0" w:after="0" w:line="240" w:lineRule="auto"/>
     </w:pPr>
   </w:style>
-  <w:style w:type="paragraph" w:styleId="32">
+  <w:style w:type="paragraph" w:styleId="663">
     <w:name w:val="Title"/>
-    <w:basedOn w:val="608"/>
-    <w:next w:val="608"/>
-    <w:link w:val="33"/>
+    <w:basedOn w:val="821"/>
+    <w:next w:val="821"/>
+    <w:link w:val="664"/>
     <w:uiPriority w:val="10"/>
     <w:qFormat/>
     <w:pPr>
@@ -2819,21 +3078,21 @@
       <w:szCs w:val="48"/>
     </w:rPr>
   </w:style>
-  <w:style w:type="character" w:styleId="33">
+  <w:style w:type="character" w:styleId="664">
     <w:name w:val="Title Char"/>
-    <w:basedOn w:val="609"/>
-    <w:link w:val="32"/>
+    <w:basedOn w:val="822"/>
+    <w:link w:val="663"/>
     <w:uiPriority w:val="10"/>
     <w:rPr>
       <w:sz w:val="48"/>
       <w:szCs w:val="48"/>
     </w:rPr>
   </w:style>
-  <w:style w:type="paragraph" w:styleId="34">
+  <w:style w:type="paragraph" w:styleId="665">
     <w:name w:val="Subtitle"/>
-    <w:basedOn w:val="608"/>
-    <w:next w:val="608"/>
-    <w:link w:val="35"/>
+    <w:basedOn w:val="821"/>
+    <w:next w:val="821"/>
+    <w:link w:val="666"/>
     <w:uiPriority w:val="11"/>
     <w:qFormat/>
     <w:pPr>
@@ -2844,21 +3103,21 @@
       <w:szCs w:val="24"/>
     </w:rPr>
   </w:style>
-  <w:style w:type="character" w:styleId="35">
+  <w:style w:type="character" w:styleId="666">
     <w:name w:val="Subtitle Char"/>
-    <w:basedOn w:val="609"/>
-    <w:link w:val="34"/>
+    <w:basedOn w:val="822"/>
+    <w:link w:val="665"/>
     <w:uiPriority w:val="11"/>
     <w:rPr>
       <w:sz w:val="24"/>
       <w:szCs w:val="24"/>
     </w:rPr>
   </w:style>
-  <w:style w:type="paragraph" w:styleId="36">
+  <w:style w:type="paragraph" w:styleId="667">
     <w:name w:val="Quote"/>
-    <w:basedOn w:val="608"/>
-    <w:next w:val="608"/>
-    <w:link w:val="37"/>
+    <w:basedOn w:val="821"/>
+    <w:next w:val="821"/>
+    <w:link w:val="668"/>
     <w:uiPriority w:val="29"/>
     <w:qFormat/>
     <w:pPr>
@@ -2868,19 +3127,19 @@
       <w:i/>
     </w:rPr>
   </w:style>
-  <w:style w:type="character" w:styleId="37">
+  <w:style w:type="character" w:styleId="668">
     <w:name w:val="Quote Char"/>
-    <w:link w:val="36"/>
+    <w:link w:val="667"/>
     <w:uiPriority w:val="29"/>
     <w:rPr>
       <w:i/>
     </w:rPr>
   </w:style>
-  <w:style w:type="paragraph" w:styleId="38">
+  <w:style w:type="paragraph" w:styleId="669">
     <w:name w:val="Intense Quote"/>
-    <w:basedOn w:val="608"/>
-    <w:next w:val="608"/>
-    <w:link w:val="39"/>
+    <w:basedOn w:val="821"/>
+    <w:next w:val="821"/>
+    <w:link w:val="670"/>
     <w:uiPriority w:val="30"/>
     <w:qFormat/>
     <w:pPr>
@@ -2898,18 +3157,18 @@
       <w:i/>
     </w:rPr>
   </w:style>
-  <w:style w:type="character" w:styleId="39">
+  <w:style w:type="character" w:styleId="670">
     <w:name w:val="Intense Quote Char"/>
-    <w:link w:val="38"/>
+    <w:link w:val="669"/>
     <w:uiPriority w:val="30"/>
     <w:rPr>
       <w:i/>
     </w:rPr>
   </w:style>
-  <w:style w:type="paragraph" w:styleId="40">
+  <w:style w:type="paragraph" w:styleId="671">
     <w:name w:val="Header"/>
-    <w:basedOn w:val="608"/>
-    <w:link w:val="41"/>
+    <w:basedOn w:val="821"/>
+    <w:link w:val="672"/>
     <w:uiPriority w:val="99"/>
     <w:unhideWhenUsed/>
     <w:pPr>
@@ -2920,16 +3179,16 @@
       </w:tabs>
     </w:pPr>
   </w:style>
-  <w:style w:type="character" w:styleId="41">
+  <w:style w:type="character" w:styleId="672">
     <w:name w:val="Header Char"/>
-    <w:basedOn w:val="609"/>
-    <w:link w:val="40"/>
+    <w:basedOn w:val="822"/>
+    <w:link w:val="671"/>
     <w:uiPriority w:val="99"/>
   </w:style>
-  <w:style w:type="paragraph" w:styleId="42">
+  <w:style w:type="paragraph" w:styleId="673">
     <w:name w:val="Footer"/>
-    <w:basedOn w:val="608"/>
-    <w:link w:val="45"/>
+    <w:basedOn w:val="821"/>
+    <w:link w:val="676"/>
     <w:uiPriority w:val="99"/>
     <w:unhideWhenUsed/>
     <w:pPr>
@@ -2940,16 +3199,16 @@
       </w:tabs>
     </w:pPr>
   </w:style>
-  <w:style w:type="character" w:styleId="43">
+  <w:style w:type="character" w:styleId="674">
     <w:name w:val="Footer Char"/>
-    <w:basedOn w:val="609"/>
-    <w:link w:val="42"/>
+    <w:basedOn w:val="822"/>
+    <w:link w:val="673"/>
     <w:uiPriority w:val="99"/>
   </w:style>
-  <w:style w:type="paragraph" w:styleId="44">
+  <w:style w:type="paragraph" w:styleId="675">
     <w:name w:val="Caption"/>
-    <w:basedOn w:val="608"/>
-    <w:next w:val="608"/>
+    <w:basedOn w:val="821"/>
+    <w:next w:val="821"/>
     <w:uiPriority w:val="35"/>
     <w:semiHidden/>
     <w:unhideWhenUsed/>
@@ -2965,15 +3224,15 @@
       <w:szCs w:val="18"/>
     </w:rPr>
   </w:style>
-  <w:style w:type="character" w:styleId="45">
+  <w:style w:type="character" w:styleId="676">
     <w:name w:val="Caption Char"/>
-    <w:basedOn w:val="44"/>
-    <w:link w:val="42"/>
+    <w:basedOn w:val="675"/>
+    <w:link w:val="673"/>
     <w:uiPriority w:val="99"/>
   </w:style>
-  <w:style w:type="table" w:styleId="46">
+  <w:style w:type="table" w:styleId="677">
     <w:name w:val="Table Grid"/>
-    <w:basedOn w:val="610"/>
+    <w:basedOn w:val="823"/>
     <w:uiPriority w:val="59"/>
     <w:pPr>
       <w:spacing w:after="0" w:line="240" w:lineRule="auto"/>
@@ -2996,9 +3255,9 @@
       </w:tblCellMar>
     </w:tblPr>
   </w:style>
-  <w:style w:type="table" w:styleId="47">
+  <w:style w:type="table" w:styleId="678">
     <w:name w:val="Table Grid Light"/>
-    <w:basedOn w:val="610"/>
+    <w:basedOn w:val="823"/>
     <w:uiPriority w:val="59"/>
     <w:pPr>
       <w:spacing w:after="0" w:line="240" w:lineRule="auto"/>
@@ -3021,9 +3280,9 @@
       </w:tblCellMar>
     </w:tblPr>
   </w:style>
-  <w:style w:type="table" w:styleId="48">
+  <w:style w:type="table" w:styleId="679">
     <w:name w:val="Plain Table 1"/>
-    <w:basedOn w:val="610"/>
+    <w:basedOn w:val="823"/>
     <w:uiPriority w:val="59"/>
     <w:pPr>
       <w:spacing w:after="0" w:line="240" w:lineRule="auto"/>
@@ -3088,9 +3347,9 @@
       </w:rPr>
     </w:tblStylePr>
   </w:style>
-  <w:style w:type="table" w:styleId="49">
+  <w:style w:type="table" w:styleId="680">
     <w:name w:val="Plain Table 2"/>
-    <w:basedOn w:val="610"/>
+    <w:basedOn w:val="823"/>
     <w:uiPriority w:val="59"/>
     <w:pPr>
       <w:spacing w:after="0" w:line="240" w:lineRule="auto"/>
@@ -3173,9 +3432,9 @@
       </w:rPr>
     </w:tblStylePr>
   </w:style>
-  <w:style w:type="table" w:styleId="50">
+  <w:style w:type="table" w:styleId="681">
     <w:name w:val="Plain Table 3"/>
-    <w:basedOn w:val="610"/>
+    <w:basedOn w:val="823"/>
     <w:uiPriority w:val="99"/>
     <w:pPr>
       <w:spacing w:after="0" w:line="240" w:lineRule="auto"/>
@@ -3250,9 +3509,9 @@
       </w:rPr>
     </w:tblStylePr>
   </w:style>
-  <w:style w:type="table" w:styleId="51">
+  <w:style w:type="table" w:styleId="682">
     <w:name w:val="Plain Table 4"/>
-    <w:basedOn w:val="610"/>
+    <w:basedOn w:val="823"/>
     <w:uiPriority w:val="99"/>
     <w:pPr>
       <w:spacing w:after="0" w:line="240" w:lineRule="auto"/>
@@ -3307,9 +3566,9 @@
       </w:rPr>
     </w:tblStylePr>
   </w:style>
-  <w:style w:type="table" w:styleId="52">
+  <w:style w:type="table" w:styleId="683">
     <w:name w:val="Plain Table 5"/>
-    <w:basedOn w:val="610"/>
+    <w:basedOn w:val="823"/>
     <w:uiPriority w:val="99"/>
     <w:pPr>
       <w:spacing w:after="0" w:line="240" w:lineRule="auto"/>
@@ -3395,9 +3654,9 @@
       </w:tcPr>
     </w:tblStylePr>
   </w:style>
-  <w:style w:type="table" w:styleId="53">
+  <w:style w:type="table" w:styleId="684">
     <w:name w:val="Grid Table 1 Light"/>
-    <w:basedOn w:val="610"/>
+    <w:basedOn w:val="823"/>
     <w:uiPriority w:val="99"/>
     <w:pPr>
       <w:spacing w:after="0" w:line="240" w:lineRule="auto"/>
@@ -3460,9 +3719,9 @@
       </w:rPr>
     </w:tblStylePr>
   </w:style>
-  <w:style w:type="table" w:styleId="54">
+  <w:style w:type="table" w:styleId="685">
     <w:name w:val="Grid Table 1 Light - Accent 1"/>
-    <w:basedOn w:val="610"/>
+    <w:basedOn w:val="823"/>
     <w:uiPriority w:val="99"/>
     <w:pPr>
       <w:spacing w:after="0" w:line="240" w:lineRule="auto"/>
@@ -3525,9 +3784,9 @@
       </w:rPr>
     </w:tblStylePr>
   </w:style>
-  <w:style w:type="table" w:styleId="55">
+  <w:style w:type="table" w:styleId="686">
     <w:name w:val="Grid Table 1 Light - Accent 2"/>
-    <w:basedOn w:val="610"/>
+    <w:basedOn w:val="823"/>
     <w:uiPriority w:val="99"/>
     <w:pPr>
       <w:spacing w:after="0" w:line="240" w:lineRule="auto"/>
@@ -3590,9 +3849,9 @@
       </w:rPr>
     </w:tblStylePr>
   </w:style>
-  <w:style w:type="table" w:styleId="56">
+  <w:style w:type="table" w:styleId="687">
     <w:name w:val="Grid Table 1 Light - Accent 3"/>
-    <w:basedOn w:val="610"/>
+    <w:basedOn w:val="823"/>
     <w:uiPriority w:val="99"/>
     <w:pPr>
       <w:spacing w:after="0" w:line="240" w:lineRule="auto"/>
@@ -3655,9 +3914,9 @@
       </w:rPr>
     </w:tblStylePr>
   </w:style>
-  <w:style w:type="table" w:styleId="57">
+  <w:style w:type="table" w:styleId="688">
     <w:name w:val="Grid Table 1 Light - Accent 4"/>
-    <w:basedOn w:val="610"/>
+    <w:basedOn w:val="823"/>
     <w:uiPriority w:val="99"/>
     <w:pPr>
       <w:spacing w:after="0" w:line="240" w:lineRule="auto"/>
@@ -3720,9 +3979,9 @@
       </w:rPr>
     </w:tblStylePr>
   </w:style>
-  <w:style w:type="table" w:styleId="58">
+  <w:style w:type="table" w:styleId="689">
     <w:name w:val="Grid Table 1 Light - Accent 5"/>
-    <w:basedOn w:val="610"/>
+    <w:basedOn w:val="823"/>
     <w:uiPriority w:val="99"/>
     <w:pPr>
       <w:spacing w:after="0" w:line="240" w:lineRule="auto"/>
@@ -3785,9 +4044,9 @@
       </w:rPr>
     </w:tblStylePr>
   </w:style>
-  <w:style w:type="table" w:styleId="59">
+  <w:style w:type="table" w:styleId="690">
     <w:name w:val="Grid Table 1 Light - Accent 6"/>
-    <w:basedOn w:val="610"/>
+    <w:basedOn w:val="823"/>
     <w:uiPriority w:val="99"/>
     <w:pPr>
       <w:spacing w:after="0" w:line="240" w:lineRule="auto"/>
@@ -3850,9 +4109,9 @@
       </w:rPr>
     </w:tblStylePr>
   </w:style>
-  <w:style w:type="table" w:styleId="60">
+  <w:style w:type="table" w:styleId="691">
     <w:name w:val="Grid Table 2"/>
-    <w:basedOn w:val="610"/>
+    <w:basedOn w:val="823"/>
     <w:uiPriority w:val="99"/>
     <w:pPr>
       <w:spacing w:after="0" w:line="240" w:lineRule="auto"/>
@@ -3930,9 +4189,9 @@
       </w:tcPr>
     </w:tblStylePr>
   </w:style>
-  <w:style w:type="table" w:styleId="61">
+  <w:style w:type="table" w:styleId="692">
     <w:name w:val="Grid Table 2 - Accent 1"/>
-    <w:basedOn w:val="610"/>
+    <w:basedOn w:val="823"/>
     <w:uiPriority w:val="99"/>
     <w:pPr>
       <w:spacing w:after="0" w:line="240" w:lineRule="auto"/>
@@ -4010,9 +4269,9 @@
       </w:tcPr>
     </w:tblStylePr>
   </w:style>
-  <w:style w:type="table" w:styleId="62">
+  <w:style w:type="table" w:styleId="693">
     <w:name w:val="Grid Table 2 - Accent 2"/>
-    <w:basedOn w:val="610"/>
+    <w:basedOn w:val="823"/>
     <w:uiPriority w:val="99"/>
     <w:pPr>
       <w:spacing w:after="0" w:line="240" w:lineRule="auto"/>
@@ -4090,9 +4349,9 @@
       </w:tcPr>
     </w:tblStylePr>
   </w:style>
-  <w:style w:type="table" w:styleId="63">
+  <w:style w:type="table" w:styleId="694">
     <w:name w:val="Grid Table 2 - Accent 3"/>
-    <w:basedOn w:val="610"/>
+    <w:basedOn w:val="823"/>
     <w:uiPriority w:val="99"/>
     <w:pPr>
       <w:spacing w:after="0" w:line="240" w:lineRule="auto"/>
@@ -4170,9 +4429,9 @@
       </w:tcPr>
     </w:tblStylePr>
   </w:style>
-  <w:style w:type="table" w:styleId="64">
+  <w:style w:type="table" w:styleId="695">
     <w:name w:val="Grid Table 2 - Accent 4"/>
-    <w:basedOn w:val="610"/>
+    <w:basedOn w:val="823"/>
     <w:uiPriority w:val="99"/>
     <w:pPr>
       <w:spacing w:after="0" w:line="240" w:lineRule="auto"/>
@@ -4250,9 +4509,9 @@
       </w:tcPr>
     </w:tblStylePr>
   </w:style>
-  <w:style w:type="table" w:styleId="65">
+  <w:style w:type="table" w:styleId="696">
     <w:name w:val="Grid Table 2 - Accent 5"/>
-    <w:basedOn w:val="610"/>
+    <w:basedOn w:val="823"/>
     <w:uiPriority w:val="99"/>
     <w:pPr>
       <w:spacing w:after="0" w:line="240" w:lineRule="auto"/>
@@ -4330,9 +4589,9 @@
       </w:tcPr>
     </w:tblStylePr>
   </w:style>
-  <w:style w:type="table" w:styleId="66">
+  <w:style w:type="table" w:styleId="697">
     <w:name w:val="Grid Table 2 - Accent 6"/>
-    <w:basedOn w:val="610"/>
+    <w:basedOn w:val="823"/>
     <w:uiPriority w:val="99"/>
     <w:pPr>
       <w:spacing w:after="0" w:line="240" w:lineRule="auto"/>
@@ -4410,9 +4669,9 @@
       </w:tcPr>
     </w:tblStylePr>
   </w:style>
-  <w:style w:type="table" w:styleId="67">
+  <w:style w:type="table" w:styleId="698">
     <w:name w:val="Grid Table 3"/>
-    <w:basedOn w:val="610"/>
+    <w:basedOn w:val="823"/>
     <w:uiPriority w:val="99"/>
     <w:pPr>
       <w:spacing w:after="0" w:line="240" w:lineRule="auto"/>
@@ -4511,9 +4770,9 @@
       </w:tcPr>
     </w:tblStylePr>
   </w:style>
-  <w:style w:type="table" w:styleId="68">
+  <w:style w:type="table" w:styleId="699">
     <w:name w:val="Grid Table 3 - Accent 1"/>
-    <w:basedOn w:val="610"/>
+    <w:basedOn w:val="823"/>
     <w:uiPriority w:val="99"/>
     <w:pPr>
       <w:spacing w:after="0" w:line="240" w:lineRule="auto"/>
@@ -4612,9 +4871,9 @@
       </w:tcPr>
     </w:tblStylePr>
   </w:style>
-  <w:style w:type="table" w:styleId="69">
+  <w:style w:type="table" w:styleId="700">
     <w:name w:val="Grid Table 3 - Accent 2"/>
-    <w:basedOn w:val="610"/>
+    <w:basedOn w:val="823"/>
     <w:uiPriority w:val="99"/>
     <w:pPr>
       <w:spacing w:after="0" w:line="240" w:lineRule="auto"/>
@@ -4713,9 +4972,9 @@
       </w:tcPr>
     </w:tblStylePr>
   </w:style>
-  <w:style w:type="table" w:styleId="70">
+  <w:style w:type="table" w:styleId="701">
     <w:name w:val="Grid Table 3 - Accent 3"/>
-    <w:basedOn w:val="610"/>
+    <w:basedOn w:val="823"/>
     <w:uiPriority w:val="99"/>
     <w:pPr>
       <w:spacing w:after="0" w:line="240" w:lineRule="auto"/>
@@ -4814,9 +5073,9 @@
       </w:tcPr>
     </w:tblStylePr>
   </w:style>
-  <w:style w:type="table" w:styleId="71">
+  <w:style w:type="table" w:styleId="702">
     <w:name w:val="Grid Table 3 - Accent 4"/>
-    <w:basedOn w:val="610"/>
+    <w:basedOn w:val="823"/>
     <w:uiPriority w:val="99"/>
     <w:pPr>
       <w:spacing w:after="0" w:line="240" w:lineRule="auto"/>
@@ -4915,9 +5174,9 @@
       </w:tcPr>
     </w:tblStylePr>
   </w:style>
-  <w:style w:type="table" w:styleId="72">
+  <w:style w:type="table" w:styleId="703">
     <w:name w:val="Grid Table 3 - Accent 5"/>
-    <w:basedOn w:val="610"/>
+    <w:basedOn w:val="823"/>
     <w:uiPriority w:val="99"/>
     <w:pPr>
       <w:spacing w:after="0" w:line="240" w:lineRule="auto"/>
@@ -5016,9 +5275,9 @@
       </w:tcPr>
     </w:tblStylePr>
   </w:style>
-  <w:style w:type="table" w:styleId="73">
+  <w:style w:type="table" w:styleId="704">
     <w:name w:val="Grid Table 3 - Accent 6"/>
-    <w:basedOn w:val="610"/>
+    <w:basedOn w:val="823"/>
     <w:uiPriority w:val="99"/>
     <w:pPr>
       <w:spacing w:after="0" w:line="240" w:lineRule="auto"/>
@@ -5117,9 +5376,9 @@
       </w:tcPr>
     </w:tblStylePr>
   </w:style>
-  <w:style w:type="table" w:styleId="74">
+  <w:style w:type="table" w:styleId="705">
     <w:name w:val="Grid Table 4"/>
-    <w:basedOn w:val="610"/>
+    <w:basedOn w:val="823"/>
     <w:uiPriority w:val="59"/>
     <w:pPr>
       <w:spacing w:after="0" w:line="240" w:lineRule="auto"/>
@@ -5198,9 +5457,9 @@
       </w:tcPr>
     </w:tblStylePr>
   </w:style>
-  <w:style w:type="table" w:styleId="75">
+  <w:style w:type="table" w:styleId="706">
     <w:name w:val="Grid Table 4 - Accent 1"/>
-    <w:basedOn w:val="610"/>
+    <w:basedOn w:val="823"/>
     <w:uiPriority w:val="59"/>
     <w:pPr>
       <w:spacing w:after="0" w:line="240" w:lineRule="auto"/>
@@ -5279,9 +5538,9 @@
       </w:tcPr>
     </w:tblStylePr>
   </w:style>
-  <w:style w:type="table" w:styleId="76">
+  <w:style w:type="table" w:styleId="707">
     <w:name w:val="Grid Table 4 - Accent 2"/>
-    <w:basedOn w:val="610"/>
+    <w:basedOn w:val="823"/>
     <w:uiPriority w:val="59"/>
     <w:pPr>
       <w:spacing w:after="0" w:line="240" w:lineRule="auto"/>
@@ -5360,9 +5619,9 @@
       </w:tcPr>
     </w:tblStylePr>
   </w:style>
-  <w:style w:type="table" w:styleId="77">
+  <w:style w:type="table" w:styleId="708">
     <w:name w:val="Grid Table 4 - Accent 3"/>
-    <w:basedOn w:val="610"/>
+    <w:basedOn w:val="823"/>
     <w:uiPriority w:val="59"/>
     <w:pPr>
       <w:spacing w:after="0" w:line="240" w:lineRule="auto"/>
@@ -5441,9 +5700,9 @@
       </w:tcPr>
     </w:tblStylePr>
   </w:style>
-  <w:style w:type="table" w:styleId="78">
+  <w:style w:type="table" w:styleId="709">
     <w:name w:val="Grid Table 4 - Accent 4"/>
-    <w:basedOn w:val="610"/>
+    <w:basedOn w:val="823"/>
     <w:uiPriority w:val="59"/>
     <w:pPr>
       <w:spacing w:after="0" w:line="240" w:lineRule="auto"/>
@@ -5522,9 +5781,9 @@
       </w:tcPr>
     </w:tblStylePr>
   </w:style>
-  <w:style w:type="table" w:styleId="79">
+  <w:style w:type="table" w:styleId="710">
     <w:name w:val="Grid Table 4 - Accent 5"/>
-    <w:basedOn w:val="610"/>
+    <w:basedOn w:val="823"/>
     <w:uiPriority w:val="59"/>
     <w:pPr>
       <w:spacing w:after="0" w:line="240" w:lineRule="auto"/>
@@ -5603,9 +5862,9 @@
       </w:tcPr>
     </w:tblStylePr>
   </w:style>
-  <w:style w:type="table" w:styleId="80">
+  <w:style w:type="table" w:styleId="711">
     <w:name w:val="Grid Table 4 - Accent 6"/>
-    <w:basedOn w:val="610"/>
+    <w:basedOn w:val="823"/>
     <w:uiPriority w:val="59"/>
     <w:pPr>
       <w:spacing w:after="0" w:line="240" w:lineRule="auto"/>
@@ -5684,9 +5943,9 @@
       </w:tcPr>
     </w:tblStylePr>
   </w:style>
-  <w:style w:type="table" w:styleId="81">
+  <w:style w:type="table" w:styleId="712">
     <w:name w:val="Grid Table 5 Dark"/>
-    <w:basedOn w:val="610"/>
+    <w:basedOn w:val="823"/>
     <w:uiPriority w:val="99"/>
     <w:pPr>
       <w:spacing w:after="0" w:line="240" w:lineRule="auto"/>
@@ -5763,9 +6022,9 @@
       </w:tcPr>
     </w:tblStylePr>
   </w:style>
-  <w:style w:type="table" w:styleId="82">
+  <w:style w:type="table" w:styleId="713">
     <w:name w:val="Grid Table 5 Dark- Accent 1"/>
-    <w:basedOn w:val="610"/>
+    <w:basedOn w:val="823"/>
     <w:uiPriority w:val="99"/>
     <w:pPr>
       <w:spacing w:after="0" w:line="240" w:lineRule="auto"/>
@@ -5842,9 +6101,9 @@
       </w:tcPr>
     </w:tblStylePr>
   </w:style>
-  <w:style w:type="table" w:styleId="83">
+  <w:style w:type="table" w:styleId="714">
     <w:name w:val="Grid Table 5 Dark - Accent 2"/>
-    <w:basedOn w:val="610"/>
+    <w:basedOn w:val="823"/>
     <w:uiPriority w:val="99"/>
     <w:pPr>
       <w:spacing w:after="0" w:line="240" w:lineRule="auto"/>
@@ -5921,9 +6180,9 @@
       </w:tcPr>
     </w:tblStylePr>
   </w:style>
-  <w:style w:type="table" w:styleId="84">
+  <w:style w:type="table" w:styleId="715">
     <w:name w:val="Grid Table 5 Dark - Accent 3"/>
-    <w:basedOn w:val="610"/>
+    <w:basedOn w:val="823"/>
     <w:uiPriority w:val="99"/>
     <w:pPr>
       <w:spacing w:after="0" w:line="240" w:lineRule="auto"/>
@@ -6000,9 +6259,9 @@
       </w:tcPr>
     </w:tblStylePr>
   </w:style>
-  <w:style w:type="table" w:styleId="85">
+  <w:style w:type="table" w:styleId="716">
     <w:name w:val="Grid Table 5 Dark- Accent 4"/>
-    <w:basedOn w:val="610"/>
+    <w:basedOn w:val="823"/>
     <w:uiPriority w:val="99"/>
     <w:pPr>
       <w:spacing w:after="0" w:line="240" w:lineRule="auto"/>
@@ -6079,9 +6338,9 @@
       </w:tcPr>
     </w:tblStylePr>
   </w:style>
-  <w:style w:type="table" w:styleId="86">
+  <w:style w:type="table" w:styleId="717">
     <w:name w:val="Grid Table 5 Dark - Accent 5"/>
-    <w:basedOn w:val="610"/>
+    <w:basedOn w:val="823"/>
     <w:uiPriority w:val="99"/>
     <w:pPr>
       <w:spacing w:after="0" w:line="240" w:lineRule="auto"/>
@@ -6158,9 +6417,9 @@
       </w:tcPr>
     </w:tblStylePr>
   </w:style>
-  <w:style w:type="table" w:styleId="87">
+  <w:style w:type="table" w:styleId="718">
     <w:name w:val="Grid Table 5 Dark - Accent 6"/>
-    <w:basedOn w:val="610"/>
+    <w:basedOn w:val="823"/>
     <w:uiPriority w:val="99"/>
     <w:pPr>
       <w:spacing w:after="0" w:line="240" w:lineRule="auto"/>
@@ -6237,9 +6496,9 @@
       </w:tcPr>
     </w:tblStylePr>
   </w:style>
-  <w:style w:type="table" w:styleId="88">
+  <w:style w:type="table" w:styleId="719">
     <w:name w:val="Grid Table 6 Colorful"/>
-    <w:basedOn w:val="610"/>
+    <w:basedOn w:val="823"/>
     <w:uiPriority w:val="99"/>
     <w:pPr>
       <w:spacing w:after="0" w:line="240" w:lineRule="auto"/>
@@ -6316,9 +6575,9 @@
       </w:rPr>
     </w:tblStylePr>
   </w:style>
-  <w:style w:type="table" w:styleId="89">
+  <w:style w:type="table" w:styleId="720">
     <w:name w:val="Grid Table 6 Colorful - Accent 1"/>
-    <w:basedOn w:val="610"/>
+    <w:basedOn w:val="823"/>
     <w:uiPriority w:val="99"/>
     <w:pPr>
       <w:spacing w:after="0" w:line="240" w:lineRule="auto"/>
@@ -6395,9 +6654,9 @@
       </w:rPr>
     </w:tblStylePr>
   </w:style>
-  <w:style w:type="table" w:styleId="90">
+  <w:style w:type="table" w:styleId="721">
     <w:name w:val="Grid Table 6 Colorful - Accent 2"/>
-    <w:basedOn w:val="610"/>
+    <w:basedOn w:val="823"/>
     <w:uiPriority w:val="99"/>
     <w:pPr>
       <w:spacing w:after="0" w:line="240" w:lineRule="auto"/>
@@ -6474,9 +6733,9 @@
       </w:rPr>
     </w:tblStylePr>
   </w:style>
-  <w:style w:type="table" w:styleId="91">
+  <w:style w:type="table" w:styleId="722">
     <w:name w:val="Grid Table 6 Colorful - Accent 3"/>
-    <w:basedOn w:val="610"/>
+    <w:basedOn w:val="823"/>
     <w:uiPriority w:val="99"/>
     <w:pPr>
       <w:spacing w:after="0" w:line="240" w:lineRule="auto"/>
@@ -6553,9 +6812,9 @@
       </w:rPr>
     </w:tblStylePr>
   </w:style>
-  <w:style w:type="table" w:styleId="92">
+  <w:style w:type="table" w:styleId="723">
     <w:name w:val="Grid Table 6 Colorful - Accent 4"/>
-    <w:basedOn w:val="610"/>
+    <w:basedOn w:val="823"/>
     <w:uiPriority w:val="99"/>
     <w:pPr>
       <w:spacing w:after="0" w:line="240" w:lineRule="auto"/>
@@ -6632,9 +6891,9 @@
       </w:rPr>
     </w:tblStylePr>
   </w:style>
-  <w:style w:type="table" w:styleId="93">
+  <w:style w:type="table" w:styleId="724">
     <w:name w:val="Grid Table 6 Colorful - Accent 5"/>
-    <w:basedOn w:val="610"/>
+    <w:basedOn w:val="823"/>
     <w:uiPriority w:val="99"/>
     <w:pPr>
       <w:spacing w:after="0" w:line="240" w:lineRule="auto"/>
@@ -6711,9 +6970,9 @@
       </w:rPr>
     </w:tblStylePr>
   </w:style>
-  <w:style w:type="table" w:styleId="94">
+  <w:style w:type="table" w:styleId="725">
     <w:name w:val="Grid Table 6 Colorful - Accent 6"/>
-    <w:basedOn w:val="610"/>
+    <w:basedOn w:val="823"/>
     <w:uiPriority w:val="99"/>
     <w:pPr>
       <w:spacing w:after="0" w:line="240" w:lineRule="auto"/>
@@ -6790,9 +7049,9 @@
       </w:rPr>
     </w:tblStylePr>
   </w:style>
-  <w:style w:type="table" w:styleId="95">
+  <w:style w:type="table" w:styleId="726">
     <w:name w:val="Grid Table 7 Colorful"/>
-    <w:basedOn w:val="610"/>
+    <w:basedOn w:val="823"/>
     <w:uiPriority w:val="99"/>
     <w:pPr>
       <w:spacing w:after="0" w:line="240" w:lineRule="auto"/>
@@ -6843,9 +7102,9 @@
       <w:tcPr>
         <w:shd w:color="ffffff"/>
         <w:tcBorders>
-          <w:top w:val="none"/>
-          <w:left w:val="none"/>
-          <w:bottom w:val="none"/>
+          <w:top w:val="none" w:color="000000" w:sz="4" w:space="0"/>
+          <w:left w:val="none" w:color="000000" w:sz="4" w:space="0"/>
+          <w:bottom w:val="none" w:color="000000" w:sz="4" w:space="0"/>
           <w:right w:val="single" w:color="000000" w:themeColor="text1" w:themeTint="80" w:sz="4" w:space="0"/>
         </w:tcBorders>
       </w:tcPr>
@@ -6860,10 +7119,10 @@
       <w:tcPr>
         <w:shd w:val="clear" w:color="ffffff" w:themeColor="light1" w:fill="ffffff" w:themeFill="light1"/>
         <w:tcBorders>
-          <w:top w:val="none"/>
-          <w:left w:val="none"/>
+          <w:top w:val="none" w:color="000000" w:sz="4" w:space="0"/>
+          <w:left w:val="none" w:color="000000" w:sz="4" w:space="0"/>
           <w:bottom w:val="single" w:color="000000" w:themeColor="text1" w:themeTint="80" w:sz="4" w:space="0"/>
-          <w:right w:val="none"/>
+          <w:right w:val="none" w:color="000000" w:sz="4" w:space="0"/>
         </w:tcBorders>
       </w:tcPr>
     </w:tblStylePr>
@@ -6877,10 +7136,10 @@
       <w:tcPr>
         <w:shd w:color="ffffff"/>
         <w:tcBorders>
-          <w:top w:val="none"/>
+          <w:top w:val="none" w:color="000000" w:sz="4" w:space="0"/>
           <w:left w:val="single" w:color="000000" w:themeColor="text1" w:themeTint="80" w:sz="4" w:space="0"/>
-          <w:bottom w:val="none"/>
-          <w:right w:val="none"/>
+          <w:bottom w:val="none" w:color="000000" w:sz="4" w:space="0"/>
+          <w:right w:val="none" w:color="000000" w:sz="4" w:space="0"/>
         </w:tcBorders>
       </w:tcPr>
     </w:tblStylePr>
@@ -6895,16 +7154,16 @@
         <w:shd w:val="clear" w:color="ffffff" w:themeColor="light1" w:fill="ffffff" w:themeFill="light1"/>
         <w:tcBorders>
           <w:top w:val="single" w:color="000000" w:themeColor="text1" w:themeTint="80" w:sz="4" w:space="0"/>
-          <w:left w:val="none"/>
-          <w:bottom w:val="none"/>
-          <w:right w:val="none"/>
-        </w:tcBorders>
-      </w:tcPr>
-    </w:tblStylePr>
-  </w:style>
-  <w:style w:type="table" w:styleId="96">
+          <w:left w:val="none" w:color="000000" w:sz="4" w:space="0"/>
+          <w:bottom w:val="none" w:color="000000" w:sz="4" w:space="0"/>
+          <w:right w:val="none" w:color="000000" w:sz="4" w:space="0"/>
+        </w:tcBorders>
+      </w:tcPr>
+    </w:tblStylePr>
+  </w:style>
+  <w:style w:type="table" w:styleId="727">
     <w:name w:val="Grid Table 7 Colorful - Accent 1"/>
-    <w:basedOn w:val="610"/>
+    <w:basedOn w:val="823"/>
     <w:uiPriority w:val="99"/>
     <w:pPr>
       <w:spacing w:after="0" w:line="240" w:lineRule="auto"/>
@@ -6955,9 +7214,9 @@
       <w:tcPr>
         <w:shd w:color="ffffff"/>
         <w:tcBorders>
-          <w:top w:val="none"/>
-          <w:left w:val="none"/>
-          <w:bottom w:val="none"/>
+          <w:top w:val="none" w:color="000000" w:sz="4" w:space="0"/>
+          <w:left w:val="none" w:color="000000" w:sz="4" w:space="0"/>
+          <w:bottom w:val="none" w:color="000000" w:sz="4" w:space="0"/>
           <w:right w:val="single" w:color="000000" w:themeColor="accent1" w:themeTint="80" w:sz="4" w:space="0"/>
         </w:tcBorders>
       </w:tcPr>
@@ -6972,10 +7231,10 @@
       <w:tcPr>
         <w:shd w:val="clear" w:color="ffffff" w:themeColor="light1" w:fill="ffffff" w:themeFill="light1"/>
         <w:tcBorders>
-          <w:top w:val="none"/>
-          <w:left w:val="none"/>
+          <w:top w:val="none" w:color="000000" w:sz="4" w:space="0"/>
+          <w:left w:val="none" w:color="000000" w:sz="4" w:space="0"/>
           <w:bottom w:val="single" w:color="000000" w:themeColor="accent1" w:themeTint="80" w:sz="4" w:space="0"/>
-          <w:right w:val="none"/>
+          <w:right w:val="none" w:color="000000" w:sz="4" w:space="0"/>
         </w:tcBorders>
       </w:tcPr>
     </w:tblStylePr>
@@ -6989,10 +7248,10 @@
       <w:tcPr>
         <w:shd w:color="ffffff"/>
         <w:tcBorders>
-          <w:top w:val="none"/>
+          <w:top w:val="none" w:color="000000" w:sz="4" w:space="0"/>
           <w:left w:val="single" w:color="000000" w:themeColor="accent1" w:themeTint="80" w:sz="4" w:space="0"/>
-          <w:bottom w:val="none"/>
-          <w:right w:val="none"/>
+          <w:bottom w:val="none" w:color="000000" w:sz="4" w:space="0"/>
+          <w:right w:val="none" w:color="000000" w:sz="4" w:space="0"/>
         </w:tcBorders>
       </w:tcPr>
     </w:tblStylePr>
@@ -7007,16 +7266,16 @@
         <w:shd w:val="clear" w:color="ffffff" w:themeColor="light1" w:fill="ffffff" w:themeFill="light1"/>
         <w:tcBorders>
           <w:top w:val="single" w:color="000000" w:themeColor="accent1" w:themeTint="80" w:sz="4" w:space="0"/>
-          <w:left w:val="none"/>
-          <w:bottom w:val="none"/>
-          <w:right w:val="none"/>
-        </w:tcBorders>
-      </w:tcPr>
-    </w:tblStylePr>
-  </w:style>
-  <w:style w:type="table" w:styleId="97">
+          <w:left w:val="none" w:color="000000" w:sz="4" w:space="0"/>
+          <w:bottom w:val="none" w:color="000000" w:sz="4" w:space="0"/>
+          <w:right w:val="none" w:color="000000" w:sz="4" w:space="0"/>
+        </w:tcBorders>
+      </w:tcPr>
+    </w:tblStylePr>
+  </w:style>
+  <w:style w:type="table" w:styleId="728">
     <w:name w:val="Grid Table 7 Colorful - Accent 2"/>
-    <w:basedOn w:val="610"/>
+    <w:basedOn w:val="823"/>
     <w:uiPriority w:val="99"/>
     <w:pPr>
       <w:spacing w:after="0" w:line="240" w:lineRule="auto"/>
@@ -7067,9 +7326,9 @@
       <w:tcPr>
         <w:shd w:color="ffffff"/>
         <w:tcBorders>
-          <w:top w:val="none"/>
-          <w:left w:val="none"/>
-          <w:bottom w:val="none"/>
+          <w:top w:val="none" w:color="000000" w:sz="4" w:space="0"/>
+          <w:left w:val="none" w:color="000000" w:sz="4" w:space="0"/>
+          <w:bottom w:val="none" w:color="000000" w:sz="4" w:space="0"/>
           <w:right w:val="single" w:color="000000" w:themeColor="accent2" w:themeTint="97" w:sz="4" w:space="0"/>
         </w:tcBorders>
       </w:tcPr>
@@ -7084,10 +7343,10 @@
       <w:tcPr>
         <w:shd w:val="clear" w:color="ffffff" w:themeColor="light1" w:fill="ffffff" w:themeFill="light1"/>
         <w:tcBorders>
-          <w:top w:val="none"/>
-          <w:left w:val="none"/>
+          <w:top w:val="none" w:color="000000" w:sz="4" w:space="0"/>
+          <w:left w:val="none" w:color="000000" w:sz="4" w:space="0"/>
           <w:bottom w:val="single" w:color="000000" w:themeColor="accent2" w:themeTint="97" w:sz="4" w:space="0"/>
-          <w:right w:val="none"/>
+          <w:right w:val="none" w:color="000000" w:sz="4" w:space="0"/>
         </w:tcBorders>
       </w:tcPr>
     </w:tblStylePr>
@@ -7101,10 +7360,10 @@
       <w:tcPr>
         <w:shd w:color="ffffff"/>
         <w:tcBorders>
-          <w:top w:val="none"/>
+          <w:top w:val="none" w:color="000000" w:sz="4" w:space="0"/>
           <w:left w:val="single" w:color="000000" w:themeColor="accent2" w:themeTint="97" w:sz="4" w:space="0"/>
-          <w:bottom w:val="none"/>
-          <w:right w:val="none"/>
+          <w:bottom w:val="none" w:color="000000" w:sz="4" w:space="0"/>
+          <w:right w:val="none" w:color="000000" w:sz="4" w:space="0"/>
         </w:tcBorders>
       </w:tcPr>
     </w:tblStylePr>
@@ -7119,16 +7378,16 @@
         <w:shd w:val="clear" w:color="ffffff" w:themeColor="light1" w:fill="ffffff" w:themeFill="light1"/>
         <w:tcBorders>
           <w:top w:val="single" w:color="000000" w:themeColor="accent2" w:themeTint="97" w:sz="4" w:space="0"/>
-          <w:left w:val="none"/>
-          <w:bottom w:val="none"/>
-          <w:right w:val="none"/>
-        </w:tcBorders>
-      </w:tcPr>
-    </w:tblStylePr>
-  </w:style>
-  <w:style w:type="table" w:styleId="98">
+          <w:left w:val="none" w:color="000000" w:sz="4" w:space="0"/>
+          <w:bottom w:val="none" w:color="000000" w:sz="4" w:space="0"/>
+          <w:right w:val="none" w:color="000000" w:sz="4" w:space="0"/>
+        </w:tcBorders>
+      </w:tcPr>
+    </w:tblStylePr>
+  </w:style>
+  <w:style w:type="table" w:styleId="729">
     <w:name w:val="Grid Table 7 Colorful - Accent 3"/>
-    <w:basedOn w:val="610"/>
+    <w:basedOn w:val="823"/>
     <w:uiPriority w:val="99"/>
     <w:pPr>
       <w:spacing w:after="0" w:line="240" w:lineRule="auto"/>
@@ -7179,9 +7438,9 @@
       <w:tcPr>
         <w:shd w:color="ffffff"/>
         <w:tcBorders>
-          <w:top w:val="none"/>
-          <w:left w:val="none"/>
-          <w:bottom w:val="none"/>
+          <w:top w:val="none" w:color="000000" w:sz="4" w:space="0"/>
+          <w:left w:val="none" w:color="000000" w:sz="4" w:space="0"/>
+          <w:bottom w:val="none" w:color="000000" w:sz="4" w:space="0"/>
           <w:right w:val="single" w:color="000000" w:themeColor="accent3" w:themeTint="FE" w:sz="4" w:space="0"/>
         </w:tcBorders>
       </w:tcPr>
@@ -7196,10 +7455,10 @@
       <w:tcPr>
         <w:shd w:val="clear" w:color="ffffff" w:themeColor="light1" w:fill="ffffff" w:themeFill="light1"/>
         <w:tcBorders>
-          <w:top w:val="none"/>
-          <w:left w:val="none"/>
+          <w:top w:val="none" w:color="000000" w:sz="4" w:space="0"/>
+          <w:left w:val="none" w:color="000000" w:sz="4" w:space="0"/>
           <w:bottom w:val="single" w:color="000000" w:themeColor="accent3" w:themeTint="FE" w:sz="4" w:space="0"/>
-          <w:right w:val="none"/>
+          <w:right w:val="none" w:color="000000" w:sz="4" w:space="0"/>
         </w:tcBorders>
       </w:tcPr>
     </w:tblStylePr>
@@ -7213,10 +7472,10 @@
       <w:tcPr>
         <w:shd w:color="ffffff"/>
         <w:tcBorders>
-          <w:top w:val="none"/>
+          <w:top w:val="none" w:color="000000" w:sz="4" w:space="0"/>
           <w:left w:val="single" w:color="000000" w:themeColor="accent3" w:themeTint="FE" w:sz="4" w:space="0"/>
-          <w:bottom w:val="none"/>
-          <w:right w:val="none"/>
+          <w:bottom w:val="none" w:color="000000" w:sz="4" w:space="0"/>
+          <w:right w:val="none" w:color="000000" w:sz="4" w:space="0"/>
         </w:tcBorders>
       </w:tcPr>
     </w:tblStylePr>
@@ -7231,16 +7490,16 @@
         <w:shd w:val="clear" w:color="ffffff" w:themeColor="light1" w:fill="ffffff" w:themeFill="light1"/>
         <w:tcBorders>
           <w:top w:val="single" w:color="000000" w:themeColor="accent3" w:themeTint="FE" w:sz="4" w:space="0"/>
-          <w:left w:val="none"/>
-          <w:bottom w:val="none"/>
-          <w:right w:val="none"/>
-        </w:tcBorders>
-      </w:tcPr>
-    </w:tblStylePr>
-  </w:style>
-  <w:style w:type="table" w:styleId="99">
+          <w:left w:val="none" w:color="000000" w:sz="4" w:space="0"/>
+          <w:bottom w:val="none" w:color="000000" w:sz="4" w:space="0"/>
+          <w:right w:val="none" w:color="000000" w:sz="4" w:space="0"/>
+        </w:tcBorders>
+      </w:tcPr>
+    </w:tblStylePr>
+  </w:style>
+  <w:style w:type="table" w:styleId="730">
     <w:name w:val="Grid Table 7 Colorful - Accent 4"/>
-    <w:basedOn w:val="610"/>
+    <w:basedOn w:val="823"/>
     <w:uiPriority w:val="99"/>
     <w:pPr>
       <w:spacing w:after="0" w:line="240" w:lineRule="auto"/>
@@ -7291,9 +7550,9 @@
       <w:tcPr>
         <w:shd w:color="ffffff"/>
         <w:tcBorders>
-          <w:top w:val="none"/>
-          <w:left w:val="none"/>
-          <w:bottom w:val="none"/>
+          <w:top w:val="none" w:color="000000" w:sz="4" w:space="0"/>
+          <w:left w:val="none" w:color="000000" w:sz="4" w:space="0"/>
+          <w:bottom w:val="none" w:color="000000" w:sz="4" w:space="0"/>
           <w:right w:val="single" w:color="000000" w:themeColor="accent4" w:themeTint="9A" w:sz="4" w:space="0"/>
         </w:tcBorders>
       </w:tcPr>
@@ -7308,10 +7567,10 @@
       <w:tcPr>
         <w:shd w:val="clear" w:color="ffffff" w:themeColor="light1" w:fill="ffffff" w:themeFill="light1"/>
         <w:tcBorders>
-          <w:top w:val="none"/>
-          <w:left w:val="none"/>
+          <w:top w:val="none" w:color="000000" w:sz="4" w:space="0"/>
+          <w:left w:val="none" w:color="000000" w:sz="4" w:space="0"/>
           <w:bottom w:val="single" w:color="000000" w:themeColor="accent4" w:themeTint="9A" w:sz="4" w:space="0"/>
-          <w:right w:val="none"/>
+          <w:right w:val="none" w:color="000000" w:sz="4" w:space="0"/>
         </w:tcBorders>
       </w:tcPr>
     </w:tblStylePr>
@@ -7325,10 +7584,10 @@
       <w:tcPr>
         <w:shd w:color="ffffff"/>
         <w:tcBorders>
-          <w:top w:val="none"/>
+          <w:top w:val="none" w:color="000000" w:sz="4" w:space="0"/>
           <w:left w:val="single" w:color="000000" w:themeColor="accent4" w:themeTint="9A" w:sz="4" w:space="0"/>
-          <w:bottom w:val="none"/>
-          <w:right w:val="none"/>
+          <w:bottom w:val="none" w:color="000000" w:sz="4" w:space="0"/>
+          <w:right w:val="none" w:color="000000" w:sz="4" w:space="0"/>
         </w:tcBorders>
       </w:tcPr>
     </w:tblStylePr>
@@ -7343,16 +7602,16 @@
         <w:shd w:val="clear" w:color="ffffff" w:themeColor="light1" w:fill="ffffff" w:themeFill="light1"/>
         <w:tcBorders>
           <w:top w:val="single" w:color="000000" w:themeColor="accent4" w:themeTint="9A" w:sz="4" w:space="0"/>
-          <w:left w:val="none"/>
-          <w:bottom w:val="none"/>
-          <w:right w:val="none"/>
-        </w:tcBorders>
-      </w:tcPr>
-    </w:tblStylePr>
-  </w:style>
-  <w:style w:type="table" w:styleId="100">
+          <w:left w:val="none" w:color="000000" w:sz="4" w:space="0"/>
+          <w:bottom w:val="none" w:color="000000" w:sz="4" w:space="0"/>
+          <w:right w:val="none" w:color="000000" w:sz="4" w:space="0"/>
+        </w:tcBorders>
+      </w:tcPr>
+    </w:tblStylePr>
+  </w:style>
+  <w:style w:type="table" w:styleId="731">
     <w:name w:val="Grid Table 7 Colorful - Accent 5"/>
-    <w:basedOn w:val="610"/>
+    <w:basedOn w:val="823"/>
     <w:uiPriority w:val="99"/>
     <w:pPr>
       <w:spacing w:after="0" w:line="240" w:lineRule="auto"/>
@@ -7403,9 +7662,9 @@
       <w:tcPr>
         <w:shd w:color="ffffff"/>
         <w:tcBorders>
-          <w:top w:val="none"/>
-          <w:left w:val="none"/>
-          <w:bottom w:val="none"/>
+          <w:top w:val="none" w:color="000000" w:sz="4" w:space="0"/>
+          <w:left w:val="none" w:color="000000" w:sz="4" w:space="0"/>
+          <w:bottom w:val="none" w:color="000000" w:sz="4" w:space="0"/>
           <w:right w:val="single" w:color="000000" w:themeColor="accent5" w:themeTint="90" w:sz="4" w:space="0"/>
         </w:tcBorders>
       </w:tcPr>
@@ -7420,10 +7679,10 @@
       <w:tcPr>
         <w:shd w:val="clear" w:color="ffffff" w:themeColor="light1" w:fill="ffffff" w:themeFill="light1"/>
         <w:tcBorders>
-          <w:top w:val="none"/>
-          <w:left w:val="none"/>
+          <w:top w:val="none" w:color="000000" w:sz="4" w:space="0"/>
+          <w:left w:val="none" w:color="000000" w:sz="4" w:space="0"/>
           <w:bottom w:val="single" w:color="000000" w:themeColor="accent5" w:themeTint="90" w:sz="4" w:space="0"/>
-          <w:right w:val="none"/>
+          <w:right w:val="none" w:color="000000" w:sz="4" w:space="0"/>
         </w:tcBorders>
       </w:tcPr>
     </w:tblStylePr>
@@ -7437,10 +7696,10 @@
       <w:tcPr>
         <w:shd w:color="ffffff"/>
         <w:tcBorders>
-          <w:top w:val="none"/>
+          <w:top w:val="none" w:color="000000" w:sz="4" w:space="0"/>
           <w:left w:val="single" w:color="000000" w:themeColor="accent5" w:themeTint="90" w:sz="4" w:space="0"/>
-          <w:bottom w:val="none"/>
-          <w:right w:val="none"/>
+          <w:bottom w:val="none" w:color="000000" w:sz="4" w:space="0"/>
+          <w:right w:val="none" w:color="000000" w:sz="4" w:space="0"/>
         </w:tcBorders>
       </w:tcPr>
     </w:tblStylePr>
@@ -7455,16 +7714,16 @@
         <w:shd w:val="clear" w:color="ffffff" w:themeColor="light1" w:fill="ffffff" w:themeFill="light1"/>
         <w:tcBorders>
           <w:top w:val="single" w:color="000000" w:themeColor="accent5" w:themeTint="90" w:sz="4" w:space="0"/>
-          <w:left w:val="none"/>
-          <w:bottom w:val="none"/>
-          <w:right w:val="none"/>
-        </w:tcBorders>
-      </w:tcPr>
-    </w:tblStylePr>
-  </w:style>
-  <w:style w:type="table" w:styleId="101">
+          <w:left w:val="none" w:color="000000" w:sz="4" w:space="0"/>
+          <w:bottom w:val="none" w:color="000000" w:sz="4" w:space="0"/>
+          <w:right w:val="none" w:color="000000" w:sz="4" w:space="0"/>
+        </w:tcBorders>
+      </w:tcPr>
+    </w:tblStylePr>
+  </w:style>
+  <w:style w:type="table" w:styleId="732">
     <w:name w:val="Grid Table 7 Colorful - Accent 6"/>
-    <w:basedOn w:val="610"/>
+    <w:basedOn w:val="823"/>
     <w:uiPriority w:val="99"/>
     <w:pPr>
       <w:spacing w:after="0" w:line="240" w:lineRule="auto"/>
@@ -7515,9 +7774,9 @@
       <w:tcPr>
         <w:shd w:color="ffffff"/>
         <w:tcBorders>
-          <w:top w:val="none"/>
-          <w:left w:val="none"/>
-          <w:bottom w:val="none"/>
+          <w:top w:val="none" w:color="000000" w:sz="4" w:space="0"/>
+          <w:left w:val="none" w:color="000000" w:sz="4" w:space="0"/>
+          <w:bottom w:val="none" w:color="000000" w:sz="4" w:space="0"/>
           <w:right w:val="single" w:color="000000" w:themeColor="accent6" w:themeTint="90" w:sz="4" w:space="0"/>
         </w:tcBorders>
       </w:tcPr>
@@ -7532,10 +7791,10 @@
       <w:tcPr>
         <w:shd w:val="clear" w:color="ffffff" w:themeColor="light1" w:fill="ffffff" w:themeFill="light1"/>
         <w:tcBorders>
-          <w:top w:val="none"/>
-          <w:left w:val="none"/>
+          <w:top w:val="none" w:color="000000" w:sz="4" w:space="0"/>
+          <w:left w:val="none" w:color="000000" w:sz="4" w:space="0"/>
           <w:bottom w:val="single" w:color="000000" w:themeColor="accent6" w:themeTint="90" w:sz="4" w:space="0"/>
-          <w:right w:val="none"/>
+          <w:right w:val="none" w:color="000000" w:sz="4" w:space="0"/>
         </w:tcBorders>
       </w:tcPr>
     </w:tblStylePr>
@@ -7549,10 +7808,10 @@
       <w:tcPr>
         <w:shd w:color="ffffff"/>
         <w:tcBorders>
-          <w:top w:val="none"/>
+          <w:top w:val="none" w:color="000000" w:sz="4" w:space="0"/>
           <w:left w:val="single" w:color="000000" w:themeColor="accent6" w:themeTint="90" w:sz="4" w:space="0"/>
-          <w:bottom w:val="none"/>
-          <w:right w:val="none"/>
+          <w:bottom w:val="none" w:color="000000" w:sz="4" w:space="0"/>
+          <w:right w:val="none" w:color="000000" w:sz="4" w:space="0"/>
         </w:tcBorders>
       </w:tcPr>
     </w:tblStylePr>
@@ -7567,16 +7826,16 @@
         <w:shd w:val="clear" w:color="ffffff" w:themeColor="light1" w:fill="ffffff" w:themeFill="light1"/>
         <w:tcBorders>
           <w:top w:val="single" w:color="000000" w:themeColor="accent6" w:themeTint="90" w:sz="4" w:space="0"/>
-          <w:left w:val="none"/>
-          <w:bottom w:val="none"/>
-          <w:right w:val="none"/>
-        </w:tcBorders>
-      </w:tcPr>
-    </w:tblStylePr>
-  </w:style>
-  <w:style w:type="table" w:styleId="102">
+          <w:left w:val="none" w:color="000000" w:sz="4" w:space="0"/>
+          <w:bottom w:val="none" w:color="000000" w:sz="4" w:space="0"/>
+          <w:right w:val="none" w:color="000000" w:sz="4" w:space="0"/>
+        </w:tcBorders>
+      </w:tcPr>
+    </w:tblStylePr>
+  </w:style>
+  <w:style w:type="table" w:styleId="733">
     <w:name w:val="List Table 1 Light"/>
-    <w:basedOn w:val="610"/>
+    <w:basedOn w:val="823"/>
     <w:uiPriority w:val="99"/>
     <w:pPr>
       <w:spacing w:after="0" w:line="240" w:lineRule="auto"/>
@@ -7637,9 +7896,9 @@
       </w:tcPr>
     </w:tblStylePr>
   </w:style>
-  <w:style w:type="table" w:styleId="103">
+  <w:style w:type="table" w:styleId="734">
     <w:name w:val="List Table 1 Light - Accent 1"/>
-    <w:basedOn w:val="610"/>
+    <w:basedOn w:val="823"/>
     <w:uiPriority w:val="99"/>
     <w:pPr>
       <w:spacing w:after="0" w:line="240" w:lineRule="auto"/>
@@ -7700,9 +7959,9 @@
       </w:tcPr>
     </w:tblStylePr>
   </w:style>
-  <w:style w:type="table" w:styleId="104">
+  <w:style w:type="table" w:styleId="735">
     <w:name w:val="List Table 1 Light - Accent 2"/>
-    <w:basedOn w:val="610"/>
+    <w:basedOn w:val="823"/>
     <w:uiPriority w:val="99"/>
     <w:pPr>
       <w:spacing w:after="0" w:line="240" w:lineRule="auto"/>
@@ -7763,9 +8022,9 @@
       </w:tcPr>
     </w:tblStylePr>
   </w:style>
-  <w:style w:type="table" w:styleId="105">
+  <w:style w:type="table" w:styleId="736">
     <w:name w:val="List Table 1 Light - Accent 3"/>
-    <w:basedOn w:val="610"/>
+    <w:basedOn w:val="823"/>
     <w:uiPriority w:val="99"/>
     <w:pPr>
       <w:spacing w:after="0" w:line="240" w:lineRule="auto"/>
@@ -7826,9 +8085,9 @@
       </w:tcPr>
     </w:tblStylePr>
   </w:style>
-  <w:style w:type="table" w:styleId="106">
+  <w:style w:type="table" w:styleId="737">
     <w:name w:val="List Table 1 Light - Accent 4"/>
-    <w:basedOn w:val="610"/>
+    <w:basedOn w:val="823"/>
     <w:uiPriority w:val="99"/>
     <w:pPr>
       <w:spacing w:after="0" w:line="240" w:lineRule="auto"/>
@@ -7889,9 +8148,9 @@
       </w:tcPr>
     </w:tblStylePr>
   </w:style>
-  <w:style w:type="table" w:styleId="107">
+  <w:style w:type="table" w:styleId="738">
     <w:name w:val="List Table 1 Light - Accent 5"/>
-    <w:basedOn w:val="610"/>
+    <w:basedOn w:val="823"/>
     <w:uiPriority w:val="99"/>
     <w:pPr>
       <w:spacing w:after="0" w:line="240" w:lineRule="auto"/>
@@ -7952,9 +8211,9 @@
       </w:tcPr>
     </w:tblStylePr>
   </w:style>
-  <w:style w:type="table" w:styleId="108">
+  <w:style w:type="table" w:styleId="739">
     <w:name w:val="List Table 1 Light - Accent 6"/>
-    <w:basedOn w:val="610"/>
+    <w:basedOn w:val="823"/>
     <w:uiPriority w:val="99"/>
     <w:pPr>
       <w:spacing w:after="0" w:line="240" w:lineRule="auto"/>
@@ -8015,9 +8274,9 @@
       </w:tcPr>
     </w:tblStylePr>
   </w:style>
-  <w:style w:type="table" w:styleId="109">
+  <w:style w:type="table" w:styleId="740">
     <w:name w:val="List Table 2"/>
-    <w:basedOn w:val="610"/>
+    <w:basedOn w:val="823"/>
     <w:uiPriority w:val="99"/>
     <w:pPr>
       <w:spacing w:after="0" w:line="240" w:lineRule="auto"/>
@@ -8101,9 +8360,9 @@
       </w:tcPr>
     </w:tblStylePr>
   </w:style>
-  <w:style w:type="table" w:styleId="110">
+  <w:style w:type="table" w:styleId="741">
     <w:name w:val="List Table 2 - Accent 1"/>
-    <w:basedOn w:val="610"/>
+    <w:basedOn w:val="823"/>
     <w:uiPriority w:val="99"/>
     <w:pPr>
       <w:spacing w:after="0" w:line="240" w:lineRule="auto"/>
@@ -8187,9 +8446,9 @@
       </w:tcPr>
     </w:tblStylePr>
   </w:style>
-  <w:style w:type="table" w:styleId="111">
+  <w:style w:type="table" w:styleId="742">
     <w:name w:val="List Table 2 - Accent 2"/>
-    <w:basedOn w:val="610"/>
+    <w:basedOn w:val="823"/>
     <w:uiPriority w:val="99"/>
     <w:pPr>
       <w:spacing w:after="0" w:line="240" w:lineRule="auto"/>
@@ -8273,9 +8532,9 @@
       </w:tcPr>
     </w:tblStylePr>
   </w:style>
-  <w:style w:type="table" w:styleId="112">
+  <w:style w:type="table" w:styleId="743">
     <w:name w:val="List Table 2 - Accent 3"/>
-    <w:basedOn w:val="610"/>
+    <w:basedOn w:val="823"/>
     <w:uiPriority w:val="99"/>
     <w:pPr>
       <w:spacing w:after="0" w:line="240" w:lineRule="auto"/>
@@ -8359,9 +8618,9 @@
       </w:tcPr>
     </w:tblStylePr>
   </w:style>
-  <w:style w:type="table" w:styleId="113">
+  <w:style w:type="table" w:styleId="744">
     <w:name w:val="List Table 2 - Accent 4"/>
-    <w:basedOn w:val="610"/>
+    <w:basedOn w:val="823"/>
     <w:uiPriority w:val="99"/>
     <w:pPr>
       <w:spacing w:after="0" w:line="240" w:lineRule="auto"/>
@@ -8445,9 +8704,9 @@
       </w:tcPr>
     </w:tblStylePr>
   </w:style>
-  <w:style w:type="table" w:styleId="114">
+  <w:style w:type="table" w:styleId="745">
     <w:name w:val="List Table 2 - Accent 5"/>
-    <w:basedOn w:val="610"/>
+    <w:basedOn w:val="823"/>
     <w:uiPriority w:val="99"/>
     <w:pPr>
       <w:spacing w:after="0" w:line="240" w:lineRule="auto"/>
@@ -8531,9 +8790,9 @@
       </w:tcPr>
     </w:tblStylePr>
   </w:style>
-  <w:style w:type="table" w:styleId="115">
+  <w:style w:type="table" w:styleId="746">
     <w:name w:val="List Table 2 - Accent 6"/>
-    <w:basedOn w:val="610"/>
+    <w:basedOn w:val="823"/>
     <w:uiPriority w:val="99"/>
     <w:pPr>
       <w:spacing w:after="0" w:line="240" w:lineRule="auto"/>
@@ -8617,9 +8876,9 @@
       </w:tcPr>
     </w:tblStylePr>
   </w:style>
-  <w:style w:type="table" w:styleId="116">
+  <w:style w:type="table" w:styleId="747">
     <w:name w:val="List Table 3"/>
-    <w:basedOn w:val="610"/>
+    <w:basedOn w:val="823"/>
     <w:uiPriority w:val="99"/>
     <w:pPr>
       <w:spacing w:after="0" w:line="240" w:lineRule="auto"/>
@@ -8691,9 +8950,9 @@
       </w:rPr>
     </w:tblStylePr>
   </w:style>
-  <w:style w:type="table" w:styleId="117">
+  <w:style w:type="table" w:styleId="748">
     <w:name w:val="List Table 3 - Accent 1"/>
-    <w:basedOn w:val="610"/>
+    <w:basedOn w:val="823"/>
     <w:uiPriority w:val="99"/>
     <w:pPr>
       <w:spacing w:after="0" w:line="240" w:lineRule="auto"/>
@@ -8765,9 +9024,9 @@
       </w:rPr>
     </w:tblStylePr>
   </w:style>
-  <w:style w:type="table" w:styleId="118">
+  <w:style w:type="table" w:styleId="749">
     <w:name w:val="List Table 3 - Accent 2"/>
-    <w:basedOn w:val="610"/>
+    <w:basedOn w:val="823"/>
     <w:uiPriority w:val="99"/>
     <w:pPr>
       <w:spacing w:after="0" w:line="240" w:lineRule="auto"/>
@@ -8839,9 +9098,9 @@
       </w:rPr>
     </w:tblStylePr>
   </w:style>
-  <w:style w:type="table" w:styleId="119">
+  <w:style w:type="table" w:styleId="750">
     <w:name w:val="List Table 3 - Accent 3"/>
-    <w:basedOn w:val="610"/>
+    <w:basedOn w:val="823"/>
     <w:uiPriority w:val="99"/>
     <w:pPr>
       <w:spacing w:after="0" w:line="240" w:lineRule="auto"/>
@@ -8913,9 +9172,9 @@
       </w:rPr>
     </w:tblStylePr>
   </w:style>
-  <w:style w:type="table" w:styleId="120">
+  <w:style w:type="table" w:styleId="751">
     <w:name w:val="List Table 3 - Accent 4"/>
-    <w:basedOn w:val="610"/>
+    <w:basedOn w:val="823"/>
     <w:uiPriority w:val="99"/>
     <w:pPr>
       <w:spacing w:after="0" w:line="240" w:lineRule="auto"/>
@@ -8987,9 +9246,9 @@
       </w:rPr>
     </w:tblStylePr>
   </w:style>
-  <w:style w:type="table" w:styleId="121">
+  <w:style w:type="table" w:styleId="752">
     <w:name w:val="List Table 3 - Accent 5"/>
-    <w:basedOn w:val="610"/>
+    <w:basedOn w:val="823"/>
     <w:uiPriority w:val="99"/>
     <w:pPr>
       <w:spacing w:after="0" w:line="240" w:lineRule="auto"/>
@@ -9061,9 +9320,9 @@
       </w:rPr>
     </w:tblStylePr>
   </w:style>
-  <w:style w:type="table" w:styleId="122">
+  <w:style w:type="table" w:styleId="753">
     <w:name w:val="List Table 3 - Accent 6"/>
-    <w:basedOn w:val="610"/>
+    <w:basedOn w:val="823"/>
     <w:uiPriority w:val="99"/>
     <w:pPr>
       <w:spacing w:after="0" w:line="240" w:lineRule="auto"/>
@@ -9135,9 +9394,9 @@
       </w:rPr>
     </w:tblStylePr>
   </w:style>
-  <w:style w:type="table" w:styleId="123">
+  <w:style w:type="table" w:styleId="754">
     <w:name w:val="List Table 4"/>
-    <w:basedOn w:val="610"/>
+    <w:basedOn w:val="823"/>
     <w:uiPriority w:val="99"/>
     <w:pPr>
       <w:spacing w:after="0" w:line="240" w:lineRule="auto"/>
@@ -9204,9 +9463,9 @@
       </w:rPr>
     </w:tblStylePr>
   </w:style>
-  <w:style w:type="table" w:styleId="124">
+  <w:style w:type="table" w:styleId="755">
     <w:name w:val="List Table 4 - Accent 1"/>
-    <w:basedOn w:val="610"/>
+    <w:basedOn w:val="823"/>
     <w:uiPriority w:val="99"/>
     <w:pPr>
       <w:spacing w:after="0" w:line="240" w:lineRule="auto"/>
@@ -9273,9 +9532,9 @@
       </w:rPr>
     </w:tblStylePr>
   </w:style>
-  <w:style w:type="table" w:styleId="125">
+  <w:style w:type="table" w:styleId="756">
     <w:name w:val="List Table 4 - Accent 2"/>
-    <w:basedOn w:val="610"/>
+    <w:basedOn w:val="823"/>
     <w:uiPriority w:val="99"/>
     <w:pPr>
       <w:spacing w:after="0" w:line="240" w:lineRule="auto"/>
@@ -9342,9 +9601,9 @@
       </w:rPr>
     </w:tblStylePr>
   </w:style>
-  <w:style w:type="table" w:styleId="126">
+  <w:style w:type="table" w:styleId="757">
     <w:name w:val="List Table 4 - Accent 3"/>
-    <w:basedOn w:val="610"/>
+    <w:basedOn w:val="823"/>
     <w:uiPriority w:val="99"/>
     <w:pPr>
       <w:spacing w:after="0" w:line="240" w:lineRule="auto"/>
@@ -9411,9 +9670,9 @@
       </w:rPr>
     </w:tblStylePr>
   </w:style>
-  <w:style w:type="table" w:styleId="127">
+  <w:style w:type="table" w:styleId="758">
     <w:name w:val="List Table 4 - Accent 4"/>
-    <w:basedOn w:val="610"/>
+    <w:basedOn w:val="823"/>
     <w:uiPriority w:val="99"/>
     <w:pPr>
       <w:spacing w:after="0" w:line="240" w:lineRule="auto"/>
@@ -9480,9 +9739,9 @@
       </w:rPr>
     </w:tblStylePr>
   </w:style>
-  <w:style w:type="table" w:styleId="128">
+  <w:style w:type="table" w:styleId="759">
     <w:name w:val="List Table 4 - Accent 5"/>
-    <w:basedOn w:val="610"/>
+    <w:basedOn w:val="823"/>
     <w:uiPriority w:val="99"/>
     <w:pPr>
       <w:spacing w:after="0" w:line="240" w:lineRule="auto"/>
@@ -9549,9 +9808,9 @@
       </w:rPr>
     </w:tblStylePr>
   </w:style>
-  <w:style w:type="table" w:styleId="129">
+  <w:style w:type="table" w:styleId="760">
     <w:name w:val="List Table 4 - Accent 6"/>
-    <w:basedOn w:val="610"/>
+    <w:basedOn w:val="823"/>
     <w:uiPriority w:val="99"/>
     <w:pPr>
       <w:spacing w:after="0" w:line="240" w:lineRule="auto"/>
@@ -9618,9 +9877,9 @@
       </w:rPr>
     </w:tblStylePr>
   </w:style>
-  <w:style w:type="table" w:styleId="130">
+  <w:style w:type="table" w:styleId="761">
     <w:name w:val="List Table 5 Dark"/>
-    <w:basedOn w:val="610"/>
+    <w:basedOn w:val="823"/>
     <w:uiPriority w:val="99"/>
     <w:pPr>
       <w:spacing w:after="0" w:line="240" w:lineRule="auto"/>
@@ -9725,9 +9984,9 @@
       </w:rPr>
     </w:tblStylePr>
   </w:style>
-  <w:style w:type="table" w:styleId="131">
+  <w:style w:type="table" w:styleId="762">
     <w:name w:val="List Table 5 Dark - Accent 1"/>
-    <w:basedOn w:val="610"/>
+    <w:basedOn w:val="823"/>
     <w:uiPriority w:val="99"/>
     <w:pPr>
       <w:spacing w:after="0" w:line="240" w:lineRule="auto"/>
@@ -9832,9 +10091,9 @@
       </w:rPr>
     </w:tblStylePr>
   </w:style>
-  <w:style w:type="table" w:styleId="132">
+  <w:style w:type="table" w:styleId="763">
     <w:name w:val="List Table 5 Dark - Accent 2"/>
-    <w:basedOn w:val="610"/>
+    <w:basedOn w:val="823"/>
     <w:uiPriority w:val="99"/>
     <w:pPr>
       <w:spacing w:after="0" w:line="240" w:lineRule="auto"/>
@@ -9939,9 +10198,9 @@
       </w:rPr>
     </w:tblStylePr>
   </w:style>
-  <w:style w:type="table" w:styleId="133">
+  <w:style w:type="table" w:styleId="764">
     <w:name w:val="List Table 5 Dark - Accent 3"/>
-    <w:basedOn w:val="610"/>
+    <w:basedOn w:val="823"/>
     <w:uiPriority w:val="99"/>
     <w:pPr>
       <w:spacing w:after="0" w:line="240" w:lineRule="auto"/>
@@ -10046,9 +10305,9 @@
       </w:rPr>
     </w:tblStylePr>
   </w:style>
-  <w:style w:type="table" w:styleId="134">
+  <w:style w:type="table" w:styleId="765">
     <w:name w:val="List Table 5 Dark - Accent 4"/>
-    <w:basedOn w:val="610"/>
+    <w:basedOn w:val="823"/>
     <w:uiPriority w:val="99"/>
     <w:pPr>
       <w:spacing w:after="0" w:line="240" w:lineRule="auto"/>
@@ -10153,9 +10412,9 @@
       </w:rPr>
     </w:tblStylePr>
   </w:style>
-  <w:style w:type="table" w:styleId="135">
+  <w:style w:type="table" w:styleId="766">
     <w:name w:val="List Table 5 Dark - Accent 5"/>
-    <w:basedOn w:val="610"/>
+    <w:basedOn w:val="823"/>
     <w:uiPriority w:val="99"/>
     <w:pPr>
       <w:spacing w:after="0" w:line="240" w:lineRule="auto"/>
@@ -10260,9 +10519,9 @@
       </w:rPr>
     </w:tblStylePr>
   </w:style>
-  <w:style w:type="table" w:styleId="136">
+  <w:style w:type="table" w:styleId="767">
     <w:name w:val="List Table 5 Dark - Accent 6"/>
-    <w:basedOn w:val="610"/>
+    <w:basedOn w:val="823"/>
     <w:uiPriority w:val="99"/>
     <w:pPr>
       <w:spacing w:after="0" w:line="240" w:lineRule="auto"/>
@@ -10367,9 +10626,9 @@
       </w:rPr>
     </w:tblStylePr>
   </w:style>
-  <w:style w:type="table" w:styleId="137">
+  <w:style w:type="table" w:styleId="768">
     <w:name w:val="List Table 6 Colorful"/>
-    <w:basedOn w:val="610"/>
+    <w:basedOn w:val="823"/>
     <w:uiPriority w:val="99"/>
     <w:pPr>
       <w:spacing w:after="0" w:line="240" w:lineRule="auto"/>
@@ -10440,9 +10699,9 @@
       </w:tcPr>
     </w:tblStylePr>
   </w:style>
-  <w:style w:type="table" w:styleId="138">
+  <w:style w:type="table" w:styleId="769">
     <w:name w:val="List Table 6 Colorful - Accent 1"/>
-    <w:basedOn w:val="610"/>
+    <w:basedOn w:val="823"/>
     <w:uiPriority w:val="99"/>
     <w:pPr>
       <w:spacing w:after="0" w:line="240" w:lineRule="auto"/>
@@ -10513,9 +10772,9 @@
       </w:tcPr>
     </w:tblStylePr>
   </w:style>
-  <w:style w:type="table" w:styleId="139">
+  <w:style w:type="table" w:styleId="770">
     <w:name w:val="List Table 6 Colorful - Accent 2"/>
-    <w:basedOn w:val="610"/>
+    <w:basedOn w:val="823"/>
     <w:uiPriority w:val="99"/>
     <w:pPr>
       <w:spacing w:after="0" w:line="240" w:lineRule="auto"/>
@@ -10586,9 +10845,9 @@
       </w:tcPr>
     </w:tblStylePr>
   </w:style>
-  <w:style w:type="table" w:styleId="140">
+  <w:style w:type="table" w:styleId="771">
     <w:name w:val="List Table 6 Colorful - Accent 3"/>
-    <w:basedOn w:val="610"/>
+    <w:basedOn w:val="823"/>
     <w:uiPriority w:val="99"/>
     <w:pPr>
       <w:spacing w:after="0" w:line="240" w:lineRule="auto"/>
@@ -10659,9 +10918,9 @@
       </w:tcPr>
     </w:tblStylePr>
   </w:style>
-  <w:style w:type="table" w:styleId="141">
+  <w:style w:type="table" w:styleId="772">
     <w:name w:val="List Table 6 Colorful - Accent 4"/>
-    <w:basedOn w:val="610"/>
+    <w:basedOn w:val="823"/>
     <w:uiPriority w:val="99"/>
     <w:pPr>
       <w:spacing w:after="0" w:line="240" w:lineRule="auto"/>
@@ -10732,9 +10991,9 @@
       </w:tcPr>
     </w:tblStylePr>
   </w:style>
-  <w:style w:type="table" w:styleId="142">
+  <w:style w:type="table" w:styleId="773">
     <w:name w:val="List Table 6 Colorful - Accent 5"/>
-    <w:basedOn w:val="610"/>
+    <w:basedOn w:val="823"/>
     <w:uiPriority w:val="99"/>
     <w:pPr>
       <w:spacing w:after="0" w:line="240" w:lineRule="auto"/>
@@ -10805,9 +11064,9 @@
       </w:tcPr>
     </w:tblStylePr>
   </w:style>
-  <w:style w:type="table" w:styleId="143">
+  <w:style w:type="table" w:styleId="774">
     <w:name w:val="List Table 6 Colorful - Accent 6"/>
-    <w:basedOn w:val="610"/>
+    <w:basedOn w:val="823"/>
     <w:uiPriority w:val="99"/>
     <w:pPr>
       <w:spacing w:after="0" w:line="240" w:lineRule="auto"/>
@@ -10878,9 +11137,9 @@
       </w:tcPr>
     </w:tblStylePr>
   </w:style>
-  <w:style w:type="table" w:styleId="144">
+  <w:style w:type="table" w:styleId="775">
     <w:name w:val="List Table 7 Colorful"/>
-    <w:basedOn w:val="610"/>
+    <w:basedOn w:val="823"/>
     <w:uiPriority w:val="99"/>
     <w:pPr>
       <w:spacing w:after="0" w:line="240" w:lineRule="auto"/>
@@ -10928,9 +11187,9 @@
       <w:tcPr>
         <w:shd w:color="ffffff"/>
         <w:tcBorders>
-          <w:top w:val="none"/>
-          <w:left w:val="none"/>
-          <w:bottom w:val="none"/>
+          <w:top w:val="none" w:color="000000" w:sz="4" w:space="0"/>
+          <w:left w:val="none" w:color="000000" w:sz="4" w:space="0"/>
+          <w:bottom w:val="none" w:color="000000" w:sz="4" w:space="0"/>
           <w:right w:val="single" w:color="000000" w:themeColor="text1" w:themeTint="80" w:sz="4" w:space="0"/>
         </w:tcBorders>
       </w:tcPr>
@@ -10945,10 +11204,10 @@
       <w:tcPr>
         <w:shd w:val="clear" w:color="ffffff" w:themeColor="light1" w:fill="ffffff" w:themeFill="light1"/>
         <w:tcBorders>
-          <w:top w:val="none"/>
-          <w:left w:val="none"/>
+          <w:top w:val="none" w:color="000000" w:sz="4" w:space="0"/>
+          <w:left w:val="none" w:color="000000" w:sz="4" w:space="0"/>
           <w:bottom w:val="single" w:color="000000" w:themeColor="text1" w:themeTint="80" w:sz="4" w:space="0"/>
-          <w:right w:val="none"/>
+          <w:right w:val="none" w:color="000000" w:sz="4" w:space="0"/>
         </w:tcBorders>
       </w:tcPr>
     </w:tblStylePr>
@@ -10962,10 +11221,10 @@
       <w:tcPr>
         <w:shd w:color="ffffff"/>
         <w:tcBorders>
-          <w:top w:val="none"/>
+          <w:top w:val="none" w:color="000000" w:sz="4" w:space="0"/>
           <w:left w:val="single" w:color="000000" w:themeColor="text1" w:themeTint="80" w:sz="4" w:space="0"/>
-          <w:bottom w:val="none"/>
-          <w:right w:val="none"/>
+          <w:bottom w:val="none" w:color="000000" w:sz="4" w:space="0"/>
+          <w:right w:val="none" w:color="000000" w:sz="4" w:space="0"/>
         </w:tcBorders>
       </w:tcPr>
     </w:tblStylePr>
@@ -10980,9 +11239,9 @@
         <w:shd w:val="clear" w:color="ffffff" w:themeColor="light1" w:fill="ffffff" w:themeFill="light1"/>
         <w:tcBorders>
           <w:top w:val="single" w:color="000000" w:themeColor="text1" w:themeTint="80" w:sz="4" w:space="0"/>
-          <w:left w:val="none"/>
-          <w:bottom w:val="none"/>
-          <w:right w:val="none"/>
+          <w:left w:val="none" w:color="000000" w:sz="4" w:space="0"/>
+          <w:bottom w:val="none" w:color="000000" w:sz="4" w:space="0"/>
+          <w:right w:val="none" w:color="000000" w:sz="4" w:space="0"/>
         </w:tcBorders>
       </w:tcPr>
     </w:tblStylePr>
@@ -10994,9 +11253,9 @@
       </w:rPr>
     </w:tblStylePr>
   </w:style>
-  <w:style w:type="table" w:styleId="145">
+  <w:style w:type="table" w:styleId="776">
     <w:name w:val="List Table 7 Colorful - Accent 1"/>
-    <w:basedOn w:val="610"/>
+    <w:basedOn w:val="823"/>
     <w:uiPriority w:val="99"/>
     <w:pPr>
       <w:spacing w:after="0" w:line="240" w:lineRule="auto"/>
@@ -11044,9 +11303,9 @@
       <w:tcPr>
         <w:shd w:color="ffffff"/>
         <w:tcBorders>
-          <w:top w:val="none"/>
-          <w:left w:val="none"/>
-          <w:bottom w:val="none"/>
+          <w:top w:val="none" w:color="000000" w:sz="4" w:space="0"/>
+          <w:left w:val="none" w:color="000000" w:sz="4" w:space="0"/>
+          <w:bottom w:val="none" w:color="000000" w:sz="4" w:space="0"/>
           <w:right w:val="single" w:color="000000" w:themeColor="accent1" w:sz="4" w:space="0"/>
         </w:tcBorders>
       </w:tcPr>
@@ -11061,10 +11320,10 @@
       <w:tcPr>
         <w:shd w:val="clear" w:color="ffffff" w:themeColor="light1" w:fill="ffffff" w:themeFill="light1"/>
         <w:tcBorders>
-          <w:top w:val="none"/>
-          <w:left w:val="none"/>
+          <w:top w:val="none" w:color="000000" w:sz="4" w:space="0"/>
+          <w:left w:val="none" w:color="000000" w:sz="4" w:space="0"/>
           <w:bottom w:val="single" w:color="000000" w:themeColor="accent1" w:sz="4" w:space="0"/>
-          <w:right w:val="none"/>
+          <w:right w:val="none" w:color="000000" w:sz="4" w:space="0"/>
         </w:tcBorders>
       </w:tcPr>
     </w:tblStylePr>
@@ -11078,10 +11337,10 @@
       <w:tcPr>
         <w:shd w:color="ffffff"/>
         <w:tcBorders>
-          <w:top w:val="none"/>
+          <w:top w:val="none" w:color="000000" w:sz="4" w:space="0"/>
           <w:left w:val="single" w:color="000000" w:themeColor="accent1" w:sz="4" w:space="0"/>
-          <w:bottom w:val="none"/>
-          <w:right w:val="none"/>
+          <w:bottom w:val="none" w:color="000000" w:sz="4" w:space="0"/>
+          <w:right w:val="none" w:color="000000" w:sz="4" w:space="0"/>
         </w:tcBorders>
       </w:tcPr>
     </w:tblStylePr>
@@ -11096,9 +11355,9 @@
         <w:shd w:val="clear" w:color="ffffff" w:themeColor="light1" w:fill="ffffff" w:themeFill="light1"/>
         <w:tcBorders>
           <w:top w:val="single" w:color="000000" w:themeColor="accent1" w:sz="4" w:space="0"/>
-          <w:left w:val="none"/>
-          <w:bottom w:val="none"/>
-          <w:right w:val="none"/>
+          <w:left w:val="none" w:color="000000" w:sz="4" w:space="0"/>
+          <w:bottom w:val="none" w:color="000000" w:sz="4" w:space="0"/>
+          <w:right w:val="none" w:color="000000" w:sz="4" w:space="0"/>
         </w:tcBorders>
       </w:tcPr>
     </w:tblStylePr>
@@ -11110,9 +11369,9 @@
       </w:rPr>
     </w:tblStylePr>
   </w:style>
-  <w:style w:type="table" w:styleId="146">
+  <w:style w:type="table" w:styleId="777">
     <w:name w:val="List Table 7 Colorful - Accent 2"/>
-    <w:basedOn w:val="610"/>
+    <w:basedOn w:val="823"/>
     <w:uiPriority w:val="99"/>
     <w:pPr>
       <w:spacing w:after="0" w:line="240" w:lineRule="auto"/>
@@ -11160,9 +11419,9 @@
       <w:tcPr>
         <w:shd w:color="ffffff"/>
         <w:tcBorders>
-          <w:top w:val="none"/>
-          <w:left w:val="none"/>
-          <w:bottom w:val="none"/>
+          <w:top w:val="none" w:color="000000" w:sz="4" w:space="0"/>
+          <w:left w:val="none" w:color="000000" w:sz="4" w:space="0"/>
+          <w:bottom w:val="none" w:color="000000" w:sz="4" w:space="0"/>
           <w:right w:val="single" w:color="000000" w:themeColor="accent2" w:themeTint="97" w:sz="4" w:space="0"/>
         </w:tcBorders>
       </w:tcPr>
@@ -11177,10 +11436,10 @@
       <w:tcPr>
         <w:shd w:val="clear" w:color="ffffff" w:themeColor="light1" w:fill="ffffff" w:themeFill="light1"/>
         <w:tcBorders>
-          <w:top w:val="none"/>
-          <w:left w:val="none"/>
+          <w:top w:val="none" w:color="000000" w:sz="4" w:space="0"/>
+          <w:left w:val="none" w:color="000000" w:sz="4" w:space="0"/>
           <w:bottom w:val="single" w:color="000000" w:themeColor="accent2" w:themeTint="97" w:sz="4" w:space="0"/>
-          <w:right w:val="none"/>
+          <w:right w:val="none" w:color="000000" w:sz="4" w:space="0"/>
         </w:tcBorders>
       </w:tcPr>
     </w:tblStylePr>
@@ -11194,10 +11453,10 @@
       <w:tcPr>
         <w:shd w:color="ffffff"/>
         <w:tcBorders>
-          <w:top w:val="none"/>
+          <w:top w:val="none" w:color="000000" w:sz="4" w:space="0"/>
           <w:left w:val="single" w:color="000000" w:themeColor="accent2" w:themeTint="97" w:sz="4" w:space="0"/>
-          <w:bottom w:val="none"/>
-          <w:right w:val="none"/>
+          <w:bottom w:val="none" w:color="000000" w:sz="4" w:space="0"/>
+          <w:right w:val="none" w:color="000000" w:sz="4" w:space="0"/>
         </w:tcBorders>
       </w:tcPr>
     </w:tblStylePr>
@@ -11212,9 +11471,9 @@
         <w:shd w:val="clear" w:color="ffffff" w:themeColor="light1" w:fill="ffffff" w:themeFill="light1"/>
         <w:tcBorders>
           <w:top w:val="single" w:color="000000" w:themeColor="accent2" w:themeTint="97" w:sz="4" w:space="0"/>
-          <w:left w:val="none"/>
-          <w:bottom w:val="none"/>
-          <w:right w:val="none"/>
+          <w:left w:val="none" w:color="000000" w:sz="4" w:space="0"/>
+          <w:bottom w:val="none" w:color="000000" w:sz="4" w:space="0"/>
+          <w:right w:val="none" w:color="000000" w:sz="4" w:space="0"/>
         </w:tcBorders>
       </w:tcPr>
     </w:tblStylePr>
@@ -11226,9 +11485,9 @@
       </w:rPr>
     </w:tblStylePr>
   </w:style>
-  <w:style w:type="table" w:styleId="147">
+  <w:style w:type="table" w:styleId="778">
     <w:name w:val="List Table 7 Colorful - Accent 3"/>
-    <w:basedOn w:val="610"/>
+    <w:basedOn w:val="823"/>
     <w:uiPriority w:val="99"/>
     <w:pPr>
       <w:spacing w:after="0" w:line="240" w:lineRule="auto"/>
@@ -11276,9 +11535,9 @@
       <w:tcPr>
         <w:shd w:color="ffffff"/>
         <w:tcBorders>
-          <w:top w:val="none"/>
-          <w:left w:val="none"/>
-          <w:bottom w:val="none"/>
+          <w:top w:val="none" w:color="000000" w:sz="4" w:space="0"/>
+          <w:left w:val="none" w:color="000000" w:sz="4" w:space="0"/>
+          <w:bottom w:val="none" w:color="000000" w:sz="4" w:space="0"/>
           <w:right w:val="single" w:color="000000" w:themeColor="accent3" w:themeTint="98" w:sz="4" w:space="0"/>
         </w:tcBorders>
       </w:tcPr>
@@ -11293,10 +11552,10 @@
       <w:tcPr>
         <w:shd w:val="clear" w:color="ffffff" w:themeColor="light1" w:fill="ffffff" w:themeFill="light1"/>
         <w:tcBorders>
-          <w:top w:val="none"/>
-          <w:left w:val="none"/>
+          <w:top w:val="none" w:color="000000" w:sz="4" w:space="0"/>
+          <w:left w:val="none" w:color="000000" w:sz="4" w:space="0"/>
           <w:bottom w:val="single" w:color="000000" w:themeColor="accent3" w:themeTint="98" w:sz="4" w:space="0"/>
-          <w:right w:val="none"/>
+          <w:right w:val="none" w:color="000000" w:sz="4" w:space="0"/>
         </w:tcBorders>
       </w:tcPr>
     </w:tblStylePr>
@@ -11310,10 +11569,10 @@
       <w:tcPr>
         <w:shd w:color="ffffff"/>
         <w:tcBorders>
-          <w:top w:val="none"/>
+          <w:top w:val="none" w:color="000000" w:sz="4" w:space="0"/>
           <w:left w:val="single" w:color="000000" w:themeColor="accent3" w:themeTint="98" w:sz="4" w:space="0"/>
-          <w:bottom w:val="none"/>
-          <w:right w:val="none"/>
+          <w:bottom w:val="none" w:color="000000" w:sz="4" w:space="0"/>
+          <w:right w:val="none" w:color="000000" w:sz="4" w:space="0"/>
         </w:tcBorders>
       </w:tcPr>
     </w:tblStylePr>
@@ -11328,9 +11587,9 @@
         <w:shd w:val="clear" w:color="ffffff" w:themeColor="light1" w:fill="ffffff" w:themeFill="light1"/>
         <w:tcBorders>
           <w:top w:val="single" w:color="000000" w:themeColor="accent3" w:themeTint="98" w:sz="4" w:space="0"/>
-          <w:left w:val="none"/>
-          <w:bottom w:val="none"/>
-          <w:right w:val="none"/>
+          <w:left w:val="none" w:color="000000" w:sz="4" w:space="0"/>
+          <w:bottom w:val="none" w:color="000000" w:sz="4" w:space="0"/>
+          <w:right w:val="none" w:color="000000" w:sz="4" w:space="0"/>
         </w:tcBorders>
       </w:tcPr>
     </w:tblStylePr>
@@ -11342,9 +11601,9 @@
       </w:rPr>
     </w:tblStylePr>
   </w:style>
-  <w:style w:type="table" w:styleId="148">
+  <w:style w:type="table" w:styleId="779">
     <w:name w:val="List Table 7 Colorful - Accent 4"/>
-    <w:basedOn w:val="610"/>
+    <w:basedOn w:val="823"/>
     <w:uiPriority w:val="99"/>
     <w:pPr>
       <w:spacing w:after="0" w:line="240" w:lineRule="auto"/>
@@ -11392,9 +11651,9 @@
       <w:tcPr>
         <w:shd w:color="ffffff"/>
         <w:tcBorders>
-          <w:top w:val="none"/>
-          <w:left w:val="none"/>
-          <w:bottom w:val="none"/>
+          <w:top w:val="none" w:color="000000" w:sz="4" w:space="0"/>
+          <w:left w:val="none" w:color="000000" w:sz="4" w:space="0"/>
+          <w:bottom w:val="none" w:color="000000" w:sz="4" w:space="0"/>
           <w:right w:val="single" w:color="000000" w:themeColor="accent4" w:themeTint="9A" w:sz="4" w:space="0"/>
         </w:tcBorders>
       </w:tcPr>
@@ -11409,10 +11668,10 @@
       <w:tcPr>
         <w:shd w:val="clear" w:color="ffffff" w:themeColor="light1" w:fill="ffffff" w:themeFill="light1"/>
         <w:tcBorders>
-          <w:top w:val="none"/>
-          <w:left w:val="none"/>
+          <w:top w:val="none" w:color="000000" w:sz="4" w:space="0"/>
+          <w:left w:val="none" w:color="000000" w:sz="4" w:space="0"/>
           <w:bottom w:val="single" w:color="000000" w:themeColor="accent4" w:themeTint="9A" w:sz="4" w:space="0"/>
-          <w:right w:val="none"/>
+          <w:right w:val="none" w:color="000000" w:sz="4" w:space="0"/>
         </w:tcBorders>
       </w:tcPr>
     </w:tblStylePr>
@@ -11426,10 +11685,10 @@
       <w:tcPr>
         <w:shd w:color="ffffff"/>
         <w:tcBorders>
-          <w:top w:val="none"/>
+          <w:top w:val="none" w:color="000000" w:sz="4" w:space="0"/>
           <w:left w:val="single" w:color="000000" w:themeColor="accent4" w:themeTint="9A" w:sz="4" w:space="0"/>
-          <w:bottom w:val="none"/>
-          <w:right w:val="none"/>
+          <w:bottom w:val="none" w:color="000000" w:sz="4" w:space="0"/>
+          <w:right w:val="none" w:color="000000" w:sz="4" w:space="0"/>
         </w:tcBorders>
       </w:tcPr>
     </w:tblStylePr>
@@ -11444,9 +11703,9 @@
         <w:shd w:val="clear" w:color="ffffff" w:themeColor="light1" w:fill="ffffff" w:themeFill="light1"/>
         <w:tcBorders>
           <w:top w:val="single" w:color="000000" w:themeColor="accent4" w:themeTint="9A" w:sz="4" w:space="0"/>
-          <w:left w:val="none"/>
-          <w:bottom w:val="none"/>
-          <w:right w:val="none"/>
+          <w:left w:val="none" w:color="000000" w:sz="4" w:space="0"/>
+          <w:bottom w:val="none" w:color="000000" w:sz="4" w:space="0"/>
+          <w:right w:val="none" w:color="000000" w:sz="4" w:space="0"/>
         </w:tcBorders>
       </w:tcPr>
     </w:tblStylePr>
@@ -11458,9 +11717,9 @@
       </w:rPr>
     </w:tblStylePr>
   </w:style>
-  <w:style w:type="table" w:styleId="149">
+  <w:style w:type="table" w:styleId="780">
     <w:name w:val="List Table 7 Colorful - Accent 5"/>
-    <w:basedOn w:val="610"/>
+    <w:basedOn w:val="823"/>
     <w:uiPriority w:val="99"/>
     <w:pPr>
       <w:spacing w:after="0" w:line="240" w:lineRule="auto"/>
@@ -11508,9 +11767,9 @@
       <w:tcPr>
         <w:shd w:color="ffffff"/>
         <w:tcBorders>
-          <w:top w:val="none"/>
-          <w:left w:val="none"/>
-          <w:bottom w:val="none"/>
+          <w:top w:val="none" w:color="000000" w:sz="4" w:space="0"/>
+          <w:left w:val="none" w:color="000000" w:sz="4" w:space="0"/>
+          <w:bottom w:val="none" w:color="000000" w:sz="4" w:space="0"/>
           <w:right w:val="single" w:color="000000" w:themeColor="accent5" w:themeTint="9A" w:sz="4" w:space="0"/>
         </w:tcBorders>
       </w:tcPr>
@@ -11525,10 +11784,10 @@
       <w:tcPr>
         <w:shd w:val="clear" w:color="ffffff" w:themeColor="light1" w:fill="ffffff" w:themeFill="light1"/>
         <w:tcBorders>
-          <w:top w:val="none"/>
-          <w:left w:val="none"/>
+          <w:top w:val="none" w:color="000000" w:sz="4" w:space="0"/>
+          <w:left w:val="none" w:color="000000" w:sz="4" w:space="0"/>
           <w:bottom w:val="single" w:color="000000" w:themeColor="accent5" w:themeTint="9A" w:sz="4" w:space="0"/>
-          <w:right w:val="none"/>
+          <w:right w:val="none" w:color="000000" w:sz="4" w:space="0"/>
         </w:tcBorders>
       </w:tcPr>
     </w:tblStylePr>
@@ -11542,10 +11801,10 @@
       <w:tcPr>
         <w:shd w:color="ffffff"/>
         <w:tcBorders>
-          <w:top w:val="none"/>
+          <w:top w:val="none" w:color="000000" w:sz="4" w:space="0"/>
           <w:left w:val="single" w:color="000000" w:themeColor="accent5" w:themeTint="9A" w:sz="4" w:space="0"/>
-          <w:bottom w:val="none"/>
-          <w:right w:val="none"/>
+          <w:bottom w:val="none" w:color="000000" w:sz="4" w:space="0"/>
+          <w:right w:val="none" w:color="000000" w:sz="4" w:space="0"/>
         </w:tcBorders>
       </w:tcPr>
     </w:tblStylePr>
@@ -11560,9 +11819,9 @@
         <w:shd w:val="clear" w:color="ffffff" w:themeColor="light1" w:fill="ffffff" w:themeFill="light1"/>
         <w:tcBorders>
           <w:top w:val="single" w:color="000000" w:themeColor="accent5" w:themeTint="9A" w:sz="4" w:space="0"/>
-          <w:left w:val="none"/>
-          <w:bottom w:val="none"/>
-          <w:right w:val="none"/>
+          <w:left w:val="none" w:color="000000" w:sz="4" w:space="0"/>
+          <w:bottom w:val="none" w:color="000000" w:sz="4" w:space="0"/>
+          <w:right w:val="none" w:color="000000" w:sz="4" w:space="0"/>
         </w:tcBorders>
       </w:tcPr>
     </w:tblStylePr>
@@ -11574,9 +11833,9 @@
       </w:rPr>
     </w:tblStylePr>
   </w:style>
-  <w:style w:type="table" w:styleId="150">
+  <w:style w:type="table" w:styleId="781">
     <w:name w:val="List Table 7 Colorful - Accent 6"/>
-    <w:basedOn w:val="610"/>
+    <w:basedOn w:val="823"/>
     <w:uiPriority w:val="99"/>
     <w:pPr>
       <w:spacing w:after="0" w:line="240" w:lineRule="auto"/>
@@ -11624,9 +11883,9 @@
       <w:tcPr>
         <w:shd w:color="ffffff"/>
         <w:tcBorders>
-          <w:top w:val="none"/>
-          <w:left w:val="none"/>
-          <w:bottom w:val="none"/>
+          <w:top w:val="none" w:color="000000" w:sz="4" w:space="0"/>
+          <w:left w:val="none" w:color="000000" w:sz="4" w:space="0"/>
+          <w:bottom w:val="none" w:color="000000" w:sz="4" w:space="0"/>
           <w:right w:val="single" w:color="000000" w:themeColor="accent6" w:themeTint="98" w:sz="4" w:space="0"/>
         </w:tcBorders>
       </w:tcPr>
@@ -11641,10 +11900,10 @@
       <w:tcPr>
         <w:shd w:val="clear" w:color="ffffff" w:themeColor="light1" w:fill="ffffff" w:themeFill="light1"/>
         <w:tcBorders>
-          <w:top w:val="none"/>
-          <w:left w:val="none"/>
+          <w:top w:val="none" w:color="000000" w:sz="4" w:space="0"/>
+          <w:left w:val="none" w:color="000000" w:sz="4" w:space="0"/>
           <w:bottom w:val="single" w:color="000000" w:themeColor="accent6" w:themeTint="98" w:sz="4" w:space="0"/>
-          <w:right w:val="none"/>
+          <w:right w:val="none" w:color="000000" w:sz="4" w:space="0"/>
         </w:tcBorders>
       </w:tcPr>
     </w:tblStylePr>
@@ -11658,10 +11917,10 @@
       <w:tcPr>
         <w:shd w:color="ffffff"/>
         <w:tcBorders>
-          <w:top w:val="none"/>
+          <w:top w:val="none" w:color="000000" w:sz="4" w:space="0"/>
           <w:left w:val="single" w:color="000000" w:themeColor="accent6" w:themeTint="98" w:sz="4" w:space="0"/>
-          <w:bottom w:val="none"/>
-          <w:right w:val="none"/>
+          <w:bottom w:val="none" w:color="000000" w:sz="4" w:space="0"/>
+          <w:right w:val="none" w:color="000000" w:sz="4" w:space="0"/>
         </w:tcBorders>
       </w:tcPr>
     </w:tblStylePr>
@@ -11676,9 +11935,9 @@
         <w:shd w:val="clear" w:color="ffffff" w:themeColor="light1" w:fill="ffffff" w:themeFill="light1"/>
         <w:tcBorders>
           <w:top w:val="single" w:color="000000" w:themeColor="accent6" w:themeTint="98" w:sz="4" w:space="0"/>
-          <w:left w:val="none"/>
-          <w:bottom w:val="none"/>
-          <w:right w:val="none"/>
+          <w:left w:val="none" w:color="000000" w:sz="4" w:space="0"/>
+          <w:bottom w:val="none" w:color="000000" w:sz="4" w:space="0"/>
+          <w:right w:val="none" w:color="000000" w:sz="4" w:space="0"/>
         </w:tcBorders>
       </w:tcPr>
     </w:tblStylePr>
@@ -11690,9 +11949,9 @@
       </w:rPr>
     </w:tblStylePr>
   </w:style>
-  <w:style w:type="table" w:styleId="151">
+  <w:style w:type="table" w:styleId="782">
     <w:name w:val="Lined - Accent"/>
-    <w:basedOn w:val="610"/>
+    <w:basedOn w:val="823"/>
     <w:uiPriority w:val="99"/>
     <w:pPr>
       <w:spacing w:after="0" w:line="240" w:lineRule="auto"/>
@@ -11780,9 +12039,9 @@
       </w:tcPr>
     </w:tblStylePr>
   </w:style>
-  <w:style w:type="table" w:styleId="152">
+  <w:style w:type="table" w:styleId="783">
     <w:name w:val="Lined - Accent 1"/>
-    <w:basedOn w:val="610"/>
+    <w:basedOn w:val="823"/>
     <w:uiPriority w:val="99"/>
     <w:pPr>
       <w:spacing w:after="0" w:line="240" w:lineRule="auto"/>
@@ -11870,9 +12129,9 @@
       </w:tcPr>
     </w:tblStylePr>
   </w:style>
-  <w:style w:type="table" w:styleId="153">
+  <w:style w:type="table" w:styleId="784">
     <w:name w:val="Lined - Accent 2"/>
-    <w:basedOn w:val="610"/>
+    <w:basedOn w:val="823"/>
     <w:uiPriority w:val="99"/>
     <w:pPr>
       <w:spacing w:after="0" w:line="240" w:lineRule="auto"/>
@@ -11960,9 +12219,9 @@
       </w:tcPr>
     </w:tblStylePr>
   </w:style>
-  <w:style w:type="table" w:styleId="154">
+  <w:style w:type="table" w:styleId="785">
     <w:name w:val="Lined - Accent 3"/>
-    <w:basedOn w:val="610"/>
+    <w:basedOn w:val="823"/>
     <w:uiPriority w:val="99"/>
     <w:pPr>
       <w:spacing w:after="0" w:line="240" w:lineRule="auto"/>
@@ -12050,9 +12309,9 @@
       </w:tcPr>
     </w:tblStylePr>
   </w:style>
-  <w:style w:type="table" w:styleId="155">
+  <w:style w:type="table" w:styleId="786">
     <w:name w:val="Lined - Accent 4"/>
-    <w:basedOn w:val="610"/>
+    <w:basedOn w:val="823"/>
     <w:uiPriority w:val="99"/>
     <w:pPr>
       <w:spacing w:after="0" w:line="240" w:lineRule="auto"/>
@@ -12140,9 +12399,9 @@
       </w:tcPr>
     </w:tblStylePr>
   </w:style>
-  <w:style w:type="table" w:styleId="156">
+  <w:style w:type="table" w:styleId="787">
     <w:name w:val="Lined - Accent 5"/>
-    <w:basedOn w:val="610"/>
+    <w:basedOn w:val="823"/>
     <w:uiPriority w:val="99"/>
     <w:pPr>
       <w:spacing w:after="0" w:line="240" w:lineRule="auto"/>
@@ -12230,9 +12489,9 @@
       </w:tcPr>
     </w:tblStylePr>
   </w:style>
-  <w:style w:type="table" w:styleId="157">
+  <w:style w:type="table" w:styleId="788">
     <w:name w:val="Lined - Accent 6"/>
-    <w:basedOn w:val="610"/>
+    <w:basedOn w:val="823"/>
     <w:uiPriority w:val="99"/>
     <w:pPr>
       <w:spacing w:after="0" w:line="240" w:lineRule="auto"/>
@@ -12320,9 +12579,9 @@
       </w:tcPr>
     </w:tblStylePr>
   </w:style>
-  <w:style w:type="table" w:styleId="158">
+  <w:style w:type="table" w:styleId="789">
     <w:name w:val="Bordered &amp; Lined - Accent"/>
-    <w:basedOn w:val="610"/>
+    <w:basedOn w:val="823"/>
     <w:uiPriority w:val="99"/>
     <w:pPr>
       <w:spacing w:after="0" w:line="240" w:lineRule="auto"/>
@@ -12418,9 +12677,9 @@
       </w:tcPr>
     </w:tblStylePr>
   </w:style>
-  <w:style w:type="table" w:styleId="159">
+  <w:style w:type="table" w:styleId="790">
     <w:name w:val="Bordered &amp; Lined - Accent 1"/>
-    <w:basedOn w:val="610"/>
+    <w:basedOn w:val="823"/>
     <w:uiPriority w:val="99"/>
     <w:pPr>
       <w:spacing w:after="0" w:line="240" w:lineRule="auto"/>
@@ -12516,9 +12775,9 @@
       </w:tcPr>
     </w:tblStylePr>
   </w:style>
-  <w:style w:type="table" w:styleId="160">
+  <w:style w:type="table" w:styleId="791">
     <w:name w:val="Bordered &amp; Lined - Accent 2"/>
-    <w:basedOn w:val="610"/>
+    <w:basedOn w:val="823"/>
     <w:uiPriority w:val="99"/>
     <w:pPr>
       <w:spacing w:after="0" w:line="240" w:lineRule="auto"/>
@@ -12614,9 +12873,9 @@
       </w:tcPr>
     </w:tblStylePr>
   </w:style>
-  <w:style w:type="table" w:styleId="161">
+  <w:style w:type="table" w:styleId="792">
     <w:name w:val="Bordered &amp; Lined - Accent 3"/>
-    <w:basedOn w:val="610"/>
+    <w:basedOn w:val="823"/>
     <w:uiPriority w:val="99"/>
     <w:pPr>
       <w:spacing w:after="0" w:line="240" w:lineRule="auto"/>
@@ -12712,9 +12971,9 @@
       </w:tcPr>
     </w:tblStylePr>
   </w:style>
-  <w:style w:type="table" w:styleId="162">
+  <w:style w:type="table" w:styleId="793">
     <w:name w:val="Bordered &amp; Lined - Accent 4"/>
-    <w:basedOn w:val="610"/>
+    <w:basedOn w:val="823"/>
     <w:uiPriority w:val="99"/>
     <w:pPr>
       <w:spacing w:after="0" w:line="240" w:lineRule="auto"/>
@@ -12810,9 +13069,9 @@
       </w:tcPr>
     </w:tblStylePr>
   </w:style>
-  <w:style w:type="table" w:styleId="163">
+  <w:style w:type="table" w:styleId="794">
     <w:name w:val="Bordered &amp; Lined - Accent 5"/>
-    <w:basedOn w:val="610"/>
+    <w:basedOn w:val="823"/>
     <w:uiPriority w:val="99"/>
     <w:pPr>
       <w:spacing w:after="0" w:line="240" w:lineRule="auto"/>
@@ -12908,9 +13167,9 @@
       </w:tcPr>
     </w:tblStylePr>
   </w:style>
-  <w:style w:type="table" w:styleId="164">
+  <w:style w:type="table" w:styleId="795">
     <w:name w:val="Bordered &amp; Lined - Accent 6"/>
-    <w:basedOn w:val="610"/>
+    <w:basedOn w:val="823"/>
     <w:uiPriority w:val="99"/>
     <w:pPr>
       <w:spacing w:after="0" w:line="240" w:lineRule="auto"/>
@@ -13006,9 +13265,9 @@
       </w:tcPr>
     </w:tblStylePr>
   </w:style>
-  <w:style w:type="table" w:styleId="165">
+  <w:style w:type="table" w:styleId="796">
     <w:name w:val="Bordered"/>
-    <w:basedOn w:val="610"/>
+    <w:basedOn w:val="823"/>
     <w:uiPriority w:val="99"/>
     <w:pPr>
       <w:spacing w:after="0" w:line="240" w:lineRule="auto"/>
@@ -13085,9 +13344,9 @@
       </w:tcPr>
     </w:tblStylePr>
   </w:style>
-  <w:style w:type="table" w:styleId="166">
+  <w:style w:type="table" w:styleId="797">
     <w:name w:val="Bordered - Accent 1"/>
-    <w:basedOn w:val="610"/>
+    <w:basedOn w:val="823"/>
     <w:uiPriority w:val="99"/>
     <w:pPr>
       <w:spacing w:after="0" w:line="240" w:lineRule="auto"/>
@@ -13164,9 +13423,9 @@
       </w:tcPr>
     </w:tblStylePr>
   </w:style>
-  <w:style w:type="table" w:styleId="167">
+  <w:style w:type="table" w:styleId="798">
     <w:name w:val="Bordered - Accent 2"/>
-    <w:basedOn w:val="610"/>
+    <w:basedOn w:val="823"/>
     <w:uiPriority w:val="99"/>
     <w:pPr>
       <w:spacing w:after="0" w:line="240" w:lineRule="auto"/>
@@ -13243,9 +13502,9 @@
       </w:tcPr>
     </w:tblStylePr>
   </w:style>
-  <w:style w:type="table" w:styleId="168">
+  <w:style w:type="table" w:styleId="799">
     <w:name w:val="Bordered - Accent 3"/>
-    <w:basedOn w:val="610"/>
+    <w:basedOn w:val="823"/>
     <w:uiPriority w:val="99"/>
     <w:pPr>
       <w:spacing w:after="0" w:line="240" w:lineRule="auto"/>
@@ -13322,9 +13581,9 @@
       </w:tcPr>
     </w:tblStylePr>
   </w:style>
-  <w:style w:type="table" w:styleId="169">
+  <w:style w:type="table" w:styleId="800">
     <w:name w:val="Bordered - Accent 4"/>
-    <w:basedOn w:val="610"/>
+    <w:basedOn w:val="823"/>
     <w:uiPriority w:val="99"/>
     <w:pPr>
       <w:spacing w:after="0" w:line="240" w:lineRule="auto"/>
@@ -13401,9 +13660,9 @@
       </w:tcPr>
     </w:tblStylePr>
   </w:style>
-  <w:style w:type="table" w:styleId="170">
+  <w:style w:type="table" w:styleId="801">
     <w:name w:val="Bordered - Accent 5"/>
-    <w:basedOn w:val="610"/>
+    <w:basedOn w:val="823"/>
     <w:uiPriority w:val="99"/>
     <w:pPr>
       <w:spacing w:after="0" w:line="240" w:lineRule="auto"/>
@@ -13480,9 +13739,9 @@
       </w:tcPr>
     </w:tblStylePr>
   </w:style>
-  <w:style w:type="table" w:styleId="171">
+  <w:style w:type="table" w:styleId="802">
     <w:name w:val="Bordered - Accent 6"/>
-    <w:basedOn w:val="610"/>
+    <w:basedOn w:val="823"/>
     <w:uiPriority w:val="99"/>
     <w:pPr>
       <w:spacing w:after="0" w:line="240" w:lineRule="auto"/>
@@ -13559,7 +13818,7 @@
       </w:tcPr>
     </w:tblStylePr>
   </w:style>
-  <w:style w:type="character" w:styleId="172">
+  <w:style w:type="character" w:styleId="803">
     <w:name w:val="Hyperlink"/>
     <w:uiPriority w:val="99"/>
     <w:unhideWhenUsed/>
@@ -13568,10 +13827,10 @@
       <w:u w:val="single"/>
     </w:rPr>
   </w:style>
-  <w:style w:type="paragraph" w:styleId="173">
+  <w:style w:type="paragraph" w:styleId="804">
     <w:name w:val="footnote text"/>
-    <w:basedOn w:val="608"/>
-    <w:link w:val="174"/>
+    <w:basedOn w:val="821"/>
+    <w:link w:val="805"/>
     <w:uiPriority w:val="99"/>
     <w:semiHidden/>
     <w:unhideWhenUsed/>
@@ -13582,27 +13841,27 @@
       <w:sz w:val="18"/>
     </w:rPr>
   </w:style>
-  <w:style w:type="character" w:styleId="174">
+  <w:style w:type="character" w:styleId="805">
     <w:name w:val="Footnote Text Char"/>
-    <w:link w:val="173"/>
+    <w:link w:val="804"/>
     <w:uiPriority w:val="99"/>
     <w:rPr>
       <w:sz w:val="18"/>
     </w:rPr>
   </w:style>
-  <w:style w:type="character" w:styleId="175">
+  <w:style w:type="character" w:styleId="806">
     <w:name w:val="footnote reference"/>
-    <w:basedOn w:val="609"/>
+    <w:basedOn w:val="822"/>
     <w:uiPriority w:val="99"/>
     <w:unhideWhenUsed/>
     <w:rPr>
       <w:vertAlign w:val="superscript"/>
     </w:rPr>
   </w:style>
-  <w:style w:type="paragraph" w:styleId="176">
+  <w:style w:type="paragraph" w:styleId="807">
     <w:name w:val="endnote text"/>
-    <w:basedOn w:val="608"/>
-    <w:link w:val="177"/>
+    <w:basedOn w:val="821"/>
+    <w:link w:val="808"/>
     <w:uiPriority w:val="99"/>
     <w:semiHidden/>
     <w:unhideWhenUsed/>
@@ -13613,17 +13872,17 @@
       <w:sz w:val="20"/>
     </w:rPr>
   </w:style>
-  <w:style w:type="character" w:styleId="177">
+  <w:style w:type="character" w:styleId="808">
     <w:name w:val="Endnote Text Char"/>
-    <w:link w:val="176"/>
+    <w:link w:val="807"/>
     <w:uiPriority w:val="99"/>
     <w:rPr>
       <w:sz w:val="20"/>
     </w:rPr>
   </w:style>
-  <w:style w:type="character" w:styleId="178">
+  <w:style w:type="character" w:styleId="809">
     <w:name w:val="endnote reference"/>
-    <w:basedOn w:val="609"/>
+    <w:basedOn w:val="822"/>
     <w:uiPriority w:val="99"/>
     <w:semiHidden/>
     <w:unhideWhenUsed/>
@@ -13631,10 +13890,10 @@
       <w:vertAlign w:val="superscript"/>
     </w:rPr>
   </w:style>
-  <w:style w:type="paragraph" w:styleId="179">
+  <w:style w:type="paragraph" w:styleId="810">
     <w:name w:val="toc 1"/>
-    <w:basedOn w:val="608"/>
-    <w:next w:val="608"/>
+    <w:basedOn w:val="821"/>
+    <w:next w:val="821"/>
     <w:uiPriority w:val="39"/>
     <w:unhideWhenUsed/>
     <w:pPr>
@@ -13642,10 +13901,10 @@
       <w:spacing w:after="57"/>
     </w:pPr>
   </w:style>
-  <w:style w:type="paragraph" w:styleId="180">
+  <w:style w:type="paragraph" w:styleId="811">
     <w:name w:val="toc 2"/>
-    <w:basedOn w:val="608"/>
-    <w:next w:val="608"/>
+    <w:basedOn w:val="821"/>
+    <w:next w:val="821"/>
     <w:uiPriority w:val="39"/>
     <w:unhideWhenUsed/>
     <w:pPr>
@@ -13653,10 +13912,10 @@
       <w:spacing w:after="57"/>
     </w:pPr>
   </w:style>
-  <w:style w:type="paragraph" w:styleId="181">
+  <w:style w:type="paragraph" w:styleId="812">
     <w:name w:val="toc 3"/>
-    <w:basedOn w:val="608"/>
-    <w:next w:val="608"/>
+    <w:basedOn w:val="821"/>
+    <w:next w:val="821"/>
     <w:uiPriority w:val="39"/>
     <w:unhideWhenUsed/>
     <w:pPr>
@@ -13664,10 +13923,10 @@
       <w:spacing w:after="57"/>
     </w:pPr>
   </w:style>
-  <w:style w:type="paragraph" w:styleId="182">
+  <w:style w:type="paragraph" w:styleId="813">
     <w:name w:val="toc 4"/>
-    <w:basedOn w:val="608"/>
-    <w:next w:val="608"/>
+    <w:basedOn w:val="821"/>
+    <w:next w:val="821"/>
     <w:uiPriority w:val="39"/>
     <w:unhideWhenUsed/>
     <w:pPr>
@@ -13675,10 +13934,10 @@
       <w:spacing w:after="57"/>
     </w:pPr>
   </w:style>
-  <w:style w:type="paragraph" w:styleId="183">
+  <w:style w:type="paragraph" w:styleId="814">
     <w:name w:val="toc 5"/>
-    <w:basedOn w:val="608"/>
-    <w:next w:val="608"/>
+    <w:basedOn w:val="821"/>
+    <w:next w:val="821"/>
     <w:uiPriority w:val="39"/>
     <w:unhideWhenUsed/>
     <w:pPr>
@@ -13686,10 +13945,10 @@
       <w:spacing w:after="57"/>
     </w:pPr>
   </w:style>
-  <w:style w:type="paragraph" w:styleId="184">
+  <w:style w:type="paragraph" w:styleId="815">
     <w:name w:val="toc 6"/>
-    <w:basedOn w:val="608"/>
-    <w:next w:val="608"/>
+    <w:basedOn w:val="821"/>
+    <w:next w:val="821"/>
     <w:uiPriority w:val="39"/>
     <w:unhideWhenUsed/>
     <w:pPr>
@@ -13697,10 +13956,10 @@
       <w:spacing w:after="57"/>
     </w:pPr>
   </w:style>
-  <w:style w:type="paragraph" w:styleId="185">
+  <w:style w:type="paragraph" w:styleId="816">
     <w:name w:val="toc 7"/>
-    <w:basedOn w:val="608"/>
-    <w:next w:val="608"/>
+    <w:basedOn w:val="821"/>
+    <w:next w:val="821"/>
     <w:uiPriority w:val="39"/>
     <w:unhideWhenUsed/>
     <w:pPr>
@@ -13708,10 +13967,10 @@
       <w:spacing w:after="57"/>
     </w:pPr>
   </w:style>
-  <w:style w:type="paragraph" w:styleId="186">
+  <w:style w:type="paragraph" w:styleId="817">
     <w:name w:val="toc 8"/>
-    <w:basedOn w:val="608"/>
-    <w:next w:val="608"/>
+    <w:basedOn w:val="821"/>
+    <w:next w:val="821"/>
     <w:uiPriority w:val="39"/>
     <w:unhideWhenUsed/>
     <w:pPr>
@@ -13719,10 +13978,10 @@
       <w:spacing w:after="57"/>
     </w:pPr>
   </w:style>
-  <w:style w:type="paragraph" w:styleId="187">
+  <w:style w:type="paragraph" w:styleId="818">
     <w:name w:val="toc 9"/>
-    <w:basedOn w:val="608"/>
-    <w:next w:val="608"/>
+    <w:basedOn w:val="821"/>
+    <w:next w:val="821"/>
     <w:uiPriority w:val="39"/>
     <w:unhideWhenUsed/>
     <w:pPr>
@@ -13730,32 +13989,32 @@
       <w:spacing w:after="57"/>
     </w:pPr>
   </w:style>
-  <w:style w:type="paragraph" w:styleId="188">
+  <w:style w:type="paragraph" w:styleId="819">
     <w:name w:val="TOC Heading"/>
     <w:uiPriority w:val="39"/>
     <w:unhideWhenUsed/>
   </w:style>
-  <w:style w:type="paragraph" w:styleId="189">
+  <w:style w:type="paragraph" w:styleId="820">
     <w:name w:val="table of figures"/>
-    <w:basedOn w:val="608"/>
-    <w:next w:val="608"/>
+    <w:basedOn w:val="821"/>
+    <w:next w:val="821"/>
     <w:uiPriority w:val="99"/>
     <w:unhideWhenUsed/>
     <w:pPr>
       <w:spacing w:after="0" w:afterAutospacing="0"/>
     </w:pPr>
   </w:style>
-  <w:style w:type="paragraph" w:styleId="608" w:default="1">
+  <w:style w:type="paragraph" w:styleId="821" w:default="1">
     <w:name w:val="Normal"/>
     <w:qFormat/>
   </w:style>
-  <w:style w:type="character" w:styleId="609" w:default="1">
+  <w:style w:type="character" w:styleId="822" w:default="1">
     <w:name w:val="Default Paragraph Font"/>
     <w:uiPriority w:val="1"/>
     <w:semiHidden/>
     <w:unhideWhenUsed/>
   </w:style>
-  <w:style w:type="table" w:styleId="610" w:default="1">
+  <w:style w:type="table" w:styleId="823" w:default="1">
     <w:name w:val="Normal Table"/>
     <w:uiPriority w:val="99"/>
     <w:semiHidden/>
@@ -13770,15 +14029,15 @@
       </w:tblCellMar>
     </w:tblPr>
   </w:style>
-  <w:style w:type="numbering" w:styleId="611" w:default="1">
+  <w:style w:type="numbering" w:styleId="824" w:default="1">
     <w:name w:val="No List"/>
     <w:uiPriority w:val="99"/>
     <w:semiHidden/>
     <w:unhideWhenUsed/>
   </w:style>
-  <w:style w:type="paragraph" w:styleId="612">
+  <w:style w:type="paragraph" w:styleId="825">
     <w:name w:val="List Paragraph"/>
-    <w:basedOn w:val="608"/>
+    <w:basedOn w:val="821"/>
     <w:uiPriority w:val="34"/>
     <w:qFormat/>
     <w:pPr>
